--- a/7 year 4.docx
+++ b/7 year 4.docx
@@ -1,6 +1,6 @@
 
 <file path=word/document.xml><?xml version="1.0" encoding="utf-8"?>
-<w:document xmlns:wpc="http://schemas.microsoft.com/office/word/2010/wordprocessingCanvas" xmlns:mc="http://schemas.openxmlformats.org/markup-compatibility/2006" xmlns:o="urn:schemas-microsoft-com:office:office" xmlns:r="http://schemas.openxmlformats.org/officeDocument/2006/relationships" xmlns:m="http://schemas.openxmlformats.org/officeDocument/2006/math" xmlns:v="urn:schemas-microsoft-com:vml" xmlns:wp14="http://schemas.microsoft.com/office/word/2010/wordprocessingDrawing" xmlns:wp="http://schemas.openxmlformats.org/drawingml/2006/wordprocessingDrawing" xmlns:w10="urn:schemas-microsoft-com:office:word" xmlns:w="http://schemas.openxmlformats.org/wordprocessingml/2006/main" xmlns:w14="http://schemas.microsoft.com/office/word/2010/wordml" xmlns:w15="http://schemas.microsoft.com/office/word/2012/wordml" xmlns:wpg="http://schemas.microsoft.com/office/word/2010/wordprocessingGroup" xmlns:wpi="http://schemas.microsoft.com/office/word/2010/wordprocessingInk" xmlns:wne="http://schemas.microsoft.com/office/word/2006/wordml" xmlns:wps="http://schemas.microsoft.com/office/word/2010/wordprocessingShape" mc:Ignorable="w14 w15 wp14">
+<w:document xmlns:ve="http://schemas.openxmlformats.org/markup-compatibility/2006" xmlns:o="urn:schemas-microsoft-com:office:office" xmlns:r="http://schemas.openxmlformats.org/officeDocument/2006/relationships" xmlns:m="http://schemas.openxmlformats.org/officeDocument/2006/math" xmlns:v="urn:schemas-microsoft-com:vml" xmlns:wp="http://schemas.openxmlformats.org/drawingml/2006/wordprocessingDrawing" xmlns:w10="urn:schemas-microsoft-com:office:word" xmlns:w="http://schemas.openxmlformats.org/wordprocessingml/2006/main" xmlns:wne="http://schemas.microsoft.com/office/word/2006/wordml">
   <w:body>
     <w:p>
       <w:pPr>
@@ -43,7 +43,6 @@
       <w:r>
         <w:rPr>
           <w:noProof/>
-          <w:lang w:bidi="bn-BD"/>
         </w:rPr>
         <w:drawing>
           <wp:anchor distT="0" distB="0" distL="114300" distR="114300" simplePos="0" relativeHeight="251660288" behindDoc="1" locked="0" layoutInCell="0" allowOverlap="1">
@@ -140,7 +139,7 @@
         <w:tblW w:w="10298" w:type="dxa"/>
         <w:tblInd w:w="-38" w:type="dxa"/>
         <w:tblLayout w:type="fixed"/>
-        <w:tblLook w:val="0000" w:firstRow="0" w:lastRow="0" w:firstColumn="0" w:lastColumn="0" w:noHBand="0" w:noVBand="0"/>
+        <w:tblLook w:val="0000"/>
       </w:tblPr>
       <w:tblGrid>
         <w:gridCol w:w="1627"/>
@@ -150,12 +149,6 @@
         <w:gridCol w:w="1032"/>
       </w:tblGrid>
       <w:tr>
-        <w:tblPrEx>
-          <w:tblCellMar>
-            <w:top w:w="0" w:type="dxa"/>
-            <w:bottom w:w="0" w:type="dxa"/>
-          </w:tblCellMar>
-        </w:tblPrEx>
         <w:trPr>
           <w:trHeight w:val="434"/>
         </w:trPr>
@@ -397,7 +390,7 @@
         <w:tblW w:w="10298" w:type="dxa"/>
         <w:tblInd w:w="-38" w:type="dxa"/>
         <w:tblLayout w:type="fixed"/>
-        <w:tblLook w:val="0000" w:firstRow="0" w:lastRow="0" w:firstColumn="0" w:lastColumn="0" w:noHBand="0" w:noVBand="0"/>
+        <w:tblLook w:val="0000"/>
       </w:tblPr>
       <w:tblGrid>
         <w:gridCol w:w="1627"/>
@@ -407,12 +400,6 @@
         <w:gridCol w:w="1032"/>
       </w:tblGrid>
       <w:tr>
-        <w:tblPrEx>
-          <w:tblCellMar>
-            <w:top w:w="0" w:type="dxa"/>
-            <w:bottom w:w="0" w:type="dxa"/>
-          </w:tblCellMar>
-        </w:tblPrEx>
         <w:trPr>
           <w:trHeight w:val="305"/>
         </w:trPr>
@@ -672,25 +659,7 @@
           <w:sz w:val="24"/>
           <w:szCs w:val="24"/>
         </w:rPr>
-        <w:t>The student will work full-time as an intern to particular company for a period of six months.</w:t>
-      </w:r>
-      <w:r>
-        <w:rPr>
-          <w:rFonts w:ascii="Times New Roman" w:hAnsi="Times New Roman"/>
-          <w:b/>
-          <w:bCs/>
-          <w:sz w:val="24"/>
-          <w:szCs w:val="24"/>
-        </w:rPr>
-        <w:t xml:space="preserve"> </w:t>
-      </w:r>
-      <w:r>
-        <w:rPr>
-          <w:rFonts w:ascii="Times New Roman" w:hAnsi="Times New Roman"/>
-          <w:sz w:val="24"/>
-          <w:szCs w:val="24"/>
-        </w:rPr>
-        <w:t>S/he will be evaluated based on the marks provided by the company along</w:t>
+        <w:t>The student will work full-time as an intern to particular company for a period of six months.S/he will be evaluated based on the marks provided by the company along</w:t>
       </w:r>
       <w:r>
         <w:rPr>
@@ -732,15 +701,11 @@
           <w:szCs w:val="24"/>
         </w:rPr>
         <w:sectPr>
-          <w:headerReference w:type="even" r:id="rId8"/>
-          <w:headerReference w:type="default" r:id="rId9"/>
-          <w:footerReference w:type="even" r:id="rId10"/>
-          <w:footerReference w:type="default" r:id="rId11"/>
-          <w:headerReference w:type="first" r:id="rId12"/>
-          <w:footerReference w:type="first" r:id="rId13"/>
+          <w:headerReference w:type="default" r:id="rId8"/>
+          <w:footerReference w:type="default" r:id="rId9"/>
           <w:pgSz w:w="12240" w:h="15840"/>
           <w:pgMar w:top="1181" w:right="1140" w:bottom="1440" w:left="1140" w:header="720" w:footer="720" w:gutter="0"/>
-          <w:pgNumType w:start="42"/>
+          <w:pgNumType w:start="50"/>
           <w:cols w:space="720" w:equalWidth="0">
             <w:col w:w="9960"/>
           </w:cols>
@@ -794,7 +759,6 @@
       <w:r>
         <w:rPr>
           <w:noProof/>
-          <w:lang w:bidi="bn-BD"/>
         </w:rPr>
         <w:drawing>
           <wp:anchor distT="0" distB="0" distL="114300" distR="114300" simplePos="0" relativeHeight="251662336" behindDoc="1" locked="0" layoutInCell="0" allowOverlap="1">
@@ -864,7 +828,7 @@
         <w:tblW w:w="10298" w:type="dxa"/>
         <w:tblInd w:w="78" w:type="dxa"/>
         <w:tblLayout w:type="fixed"/>
-        <w:tblLook w:val="0000" w:firstRow="0" w:lastRow="0" w:firstColumn="0" w:lastColumn="0" w:noHBand="0" w:noVBand="0"/>
+        <w:tblLook w:val="0000"/>
       </w:tblPr>
       <w:tblGrid>
         <w:gridCol w:w="1627"/>
@@ -1112,7 +1076,7 @@
         <w:tblW w:w="10298" w:type="dxa"/>
         <w:tblInd w:w="-38" w:type="dxa"/>
         <w:tblLayout w:type="fixed"/>
-        <w:tblLook w:val="0000" w:firstRow="0" w:lastRow="0" w:firstColumn="0" w:lastColumn="0" w:noHBand="0" w:noVBand="0"/>
+        <w:tblLook w:val="0000"/>
       </w:tblPr>
       <w:tblGrid>
         <w:gridCol w:w="1627"/>
@@ -1122,12 +1086,6 @@
         <w:gridCol w:w="1032"/>
       </w:tblGrid>
       <w:tr>
-        <w:tblPrEx>
-          <w:tblCellMar>
-            <w:top w:w="0" w:type="dxa"/>
-            <w:bottom w:w="0" w:type="dxa"/>
-          </w:tblCellMar>
-        </w:tblPrEx>
         <w:trPr>
           <w:trHeight w:val="305"/>
         </w:trPr>
@@ -1369,25 +1327,7 @@
           <w:sz w:val="24"/>
           <w:szCs w:val="24"/>
         </w:rPr>
-        <w:t>Each student can perform a software development or research project. For a research project a</w:t>
-      </w:r>
-      <w:r>
-        <w:rPr>
-          <w:rFonts w:ascii="Times New Roman" w:hAnsi="Times New Roman"/>
-          <w:b/>
-          <w:bCs/>
-          <w:sz w:val="24"/>
-          <w:szCs w:val="24"/>
-        </w:rPr>
-        <w:t xml:space="preserve"> </w:t>
-      </w:r>
-      <w:r>
-        <w:rPr>
-          <w:rFonts w:ascii="Times New Roman" w:hAnsi="Times New Roman"/>
-          <w:sz w:val="24"/>
-          <w:szCs w:val="24"/>
-        </w:rPr>
-        <w:t>student has to submit a thesis. For software development project, a student should submit documents having the following: Project proposal, Software Requirements Specification, Software Design Specification, Software Test Plan and User Manual. Besides, each of the students has to give multiple intermediate presentations to report their project progress.</w:t>
+        <w:t>Each student can perform a software development or research project. For a research project astudent has to submit a thesis. For software development project, a student should submit documents having the following: Project proposal, Software Requirements Specification, Software Design Specification, Software Test Plan and User Manual. Besides, each of the students has to give multiple intermediate presentations to report their project progress.</w:t>
       </w:r>
     </w:p>
     <w:p>
@@ -1437,7 +1377,7 @@
         <w:tblW w:w="10298" w:type="dxa"/>
         <w:tblInd w:w="78" w:type="dxa"/>
         <w:tblLayout w:type="fixed"/>
-        <w:tblLook w:val="0000" w:firstRow="0" w:lastRow="0" w:firstColumn="0" w:lastColumn="0" w:noHBand="0" w:noVBand="0"/>
+        <w:tblLook w:val="0000"/>
       </w:tblPr>
       <w:tblGrid>
         <w:gridCol w:w="1627"/>
@@ -1685,7 +1625,7 @@
         <w:tblW w:w="10298" w:type="dxa"/>
         <w:tblInd w:w="-38" w:type="dxa"/>
         <w:tblLayout w:type="fixed"/>
-        <w:tblLook w:val="0000" w:firstRow="0" w:lastRow="0" w:firstColumn="0" w:lastColumn="0" w:noHBand="0" w:noVBand="0"/>
+        <w:tblLook w:val="0000"/>
       </w:tblPr>
       <w:tblGrid>
         <w:gridCol w:w="1627"/>
@@ -1695,12 +1635,6 @@
         <w:gridCol w:w="1032"/>
       </w:tblGrid>
       <w:tr>
-        <w:tblPrEx>
-          <w:tblCellMar>
-            <w:top w:w="0" w:type="dxa"/>
-            <w:bottom w:w="0" w:type="dxa"/>
-          </w:tblCellMar>
-        </w:tblPrEx>
         <w:trPr>
           <w:trHeight w:val="305"/>
         </w:trPr>
@@ -1943,27 +1877,7 @@
           <w:sz w:val="24"/>
           <w:szCs w:val="24"/>
         </w:rPr>
-        <w:t>Lifecycle roadmap is presented and different types of evolution and maintenance</w:t>
-      </w:r>
-      <w:r>
-        <w:rPr>
-          <w:rFonts w:ascii="Times New Roman" w:hAnsi="Times New Roman"/>
-          <w:b/>
-          <w:bCs/>
-          <w:color w:val="00000A"/>
-          <w:sz w:val="24"/>
-          <w:szCs w:val="24"/>
-        </w:rPr>
-        <w:t xml:space="preserve"> </w:t>
-      </w:r>
-      <w:r>
-        <w:rPr>
-          <w:rFonts w:ascii="Times New Roman" w:hAnsi="Times New Roman"/>
-          <w:color w:val="00000A"/>
-          <w:sz w:val="24"/>
-          <w:szCs w:val="24"/>
-        </w:rPr>
-        <w:t>activities are placed on it. Status within industry and research is mapped out. Evolution laws are</w:t>
+        <w:t>Lifecycle roadmap is presented and different types of evolution and maintenanceactivities are placed on it. Status within industry and research is mapped out. Evolution laws are</w:t>
       </w:r>
     </w:p>
     <w:p>
@@ -1983,7 +1897,6 @@
       </w:pPr>
       <w:bookmarkStart w:id="2" w:name="page26"/>
       <w:bookmarkEnd w:id="2"/>
-      <w:proofErr w:type="gramStart"/>
       <w:r>
         <w:rPr>
           <w:rFonts w:ascii="Times New Roman" w:hAnsi="Times New Roman"/>
@@ -1991,17 +1904,7 @@
           <w:sz w:val="24"/>
           <w:szCs w:val="24"/>
         </w:rPr>
-        <w:t>discussed</w:t>
-      </w:r>
-      <w:proofErr w:type="gramEnd"/>
-      <w:r>
-        <w:rPr>
-          <w:rFonts w:ascii="Times New Roman" w:hAnsi="Times New Roman"/>
-          <w:color w:val="00000A"/>
-          <w:sz w:val="24"/>
-          <w:szCs w:val="24"/>
-        </w:rPr>
-        <w:t xml:space="preserve"> and analyses in different contexts (the traditional, component-based, and open-source). Pre delivery and transition maintenance models are studied and criteria for their success are identified. Impact analysis is studied. Different ways to manage customer problems are surveyed, both the critical (emergency) and non-critical ones. Retirement process model is considered. Finally, the quality attribute "maintainability" is discussed and compared to "bad smells". Techniques for evolutionary design in the small: refactoring. Techniques for large-scale evolutionary design, especially evolution of legacy systems. Architectural patterns for isolation/exposure of change.</w:t>
+        <w:t>discussed and analyses in different contexts (the traditional, component-based, and open-source). Pre delivery and transition maintenance models are studied and criteria for their success are identified. Impact analysis is studied. Different ways to manage customer problems are surveyed, both the critical (emergency) and non-critical ones. Retirement process model is considered. Finally, the quality attribute "maintainability" is discussed and compared to "bad smells". Techniques for evolutionary design in the small: refactoring. Techniques for large-scale evolutionary design, especially evolution of legacy systems. Architectural patterns for isolation/exposure of change.</w:t>
       </w:r>
     </w:p>
     <w:p>
@@ -2085,27 +1988,7 @@
           <w:sz w:val="24"/>
           <w:szCs w:val="24"/>
         </w:rPr>
-        <w:t xml:space="preserve">Effective Software Maintenance and Evolution: A Reuse-Based Approach by Stanislaw </w:t>
-      </w:r>
-      <w:proofErr w:type="spellStart"/>
-      <w:r>
-        <w:rPr>
-          <w:rFonts w:ascii="Times New Roman" w:hAnsi="Times New Roman"/>
-          <w:color w:val="00000A"/>
-          <w:sz w:val="24"/>
-          <w:szCs w:val="24"/>
-        </w:rPr>
-        <w:t>Jarzabek</w:t>
-      </w:r>
-      <w:proofErr w:type="spellEnd"/>
-      <w:r>
-        <w:rPr>
-          <w:rFonts w:ascii="Times New Roman" w:hAnsi="Times New Roman"/>
-          <w:color w:val="00000A"/>
-          <w:sz w:val="24"/>
-          <w:szCs w:val="24"/>
-        </w:rPr>
-        <w:t xml:space="preserve">; Publisher Taylor &amp; Francis </w:t>
+        <w:t xml:space="preserve">Effective Software Maintenance and Evolution: A Reuse-Based Approach by Stanislaw Jarzabek; Publisher Taylor &amp; Francis </w:t>
       </w:r>
     </w:p>
     <w:p>
@@ -2151,76 +2034,8 @@
           <w:sz w:val="24"/>
           <w:szCs w:val="24"/>
         </w:rPr>
-        <w:t xml:space="preserve">Software Maintenance: Concepts and Practice </w:t>
-      </w:r>
-      <w:proofErr w:type="gramStart"/>
-      <w:r>
-        <w:rPr>
-          <w:rFonts w:ascii="Times New Roman" w:hAnsi="Times New Roman"/>
-          <w:color w:val="00000A"/>
-          <w:sz w:val="24"/>
-          <w:szCs w:val="24"/>
-        </w:rPr>
-        <w:t>By</w:t>
-      </w:r>
-      <w:proofErr w:type="gramEnd"/>
-      <w:r>
-        <w:rPr>
-          <w:rFonts w:ascii="Times New Roman" w:hAnsi="Times New Roman"/>
-          <w:color w:val="00000A"/>
-          <w:sz w:val="24"/>
-          <w:szCs w:val="24"/>
-        </w:rPr>
-        <w:t xml:space="preserve"> Penny Grubb, Armstrong A. </w:t>
-      </w:r>
-      <w:proofErr w:type="spellStart"/>
-      <w:r>
-        <w:rPr>
-          <w:rFonts w:ascii="Times New Roman" w:hAnsi="Times New Roman"/>
-          <w:color w:val="00000A"/>
-          <w:sz w:val="24"/>
-          <w:szCs w:val="24"/>
-        </w:rPr>
-        <w:t>Takang</w:t>
-      </w:r>
-      <w:proofErr w:type="spellEnd"/>
-      <w:r>
-        <w:rPr>
-          <w:rFonts w:ascii="Times New Roman" w:hAnsi="Times New Roman"/>
-          <w:color w:val="00000A"/>
-          <w:sz w:val="24"/>
-          <w:szCs w:val="24"/>
-        </w:rPr>
-        <w:t xml:space="preserve"> 2nd edition World Scientific USA. </w:t>
-      </w:r>
-    </w:p>
-    <w:p>
-      <w:pPr>
-        <w:widowControl w:val="0"/>
-        <w:autoSpaceDE w:val="0"/>
-        <w:autoSpaceDN w:val="0"/>
-        <w:adjustRightInd w:val="0"/>
-        <w:spacing w:after="0" w:line="200" w:lineRule="exact"/>
-        <w:rPr>
-          <w:rFonts w:ascii="Times New Roman" w:hAnsi="Times New Roman"/>
-          <w:sz w:val="24"/>
-          <w:szCs w:val="24"/>
-        </w:rPr>
-      </w:pPr>
-    </w:p>
-    <w:p>
-      <w:pPr>
-        <w:widowControl w:val="0"/>
-        <w:autoSpaceDE w:val="0"/>
-        <w:autoSpaceDN w:val="0"/>
-        <w:adjustRightInd w:val="0"/>
-        <w:spacing w:after="0" w:line="240" w:lineRule="auto"/>
-        <w:rPr>
-          <w:rFonts w:ascii="Times New Roman" w:hAnsi="Times New Roman"/>
-          <w:sz w:val="24"/>
-          <w:szCs w:val="24"/>
-        </w:rPr>
-      </w:pPr>
+        <w:t xml:space="preserve">Software Maintenance: Concepts and Practice By Penny Grubb, Armstrong A. Takang 2nd edition World Scientific USA. </w:t>
+      </w:r>
     </w:p>
     <w:p>
       <w:pPr>
@@ -2255,7 +2070,7 @@
         <w:tblW w:w="10298" w:type="dxa"/>
         <w:tblInd w:w="78" w:type="dxa"/>
         <w:tblLayout w:type="fixed"/>
-        <w:tblLook w:val="0000" w:firstRow="0" w:lastRow="0" w:firstColumn="0" w:lastColumn="0" w:noHBand="0" w:noVBand="0"/>
+        <w:tblLook w:val="0000"/>
       </w:tblPr>
       <w:tblGrid>
         <w:gridCol w:w="1627"/>
@@ -2504,7 +2319,7 @@
         <w:tblW w:w="10298" w:type="dxa"/>
         <w:tblInd w:w="-38" w:type="dxa"/>
         <w:tblLayout w:type="fixed"/>
-        <w:tblLook w:val="0000" w:firstRow="0" w:lastRow="0" w:firstColumn="0" w:lastColumn="0" w:noHBand="0" w:noVBand="0"/>
+        <w:tblLook w:val="0000"/>
       </w:tblPr>
       <w:tblGrid>
         <w:gridCol w:w="1627"/>
@@ -2514,12 +2329,6 @@
         <w:gridCol w:w="1032"/>
       </w:tblGrid>
       <w:tr>
-        <w:tblPrEx>
-          <w:tblCellMar>
-            <w:top w:w="0" w:type="dxa"/>
-            <w:bottom w:w="0" w:type="dxa"/>
-          </w:tblCellMar>
-        </w:tblPrEx>
         <w:trPr>
           <w:trHeight w:val="305"/>
         </w:trPr>
@@ -2745,6 +2554,7 @@
         <w:autoSpaceDN w:val="0"/>
         <w:adjustRightInd w:val="0"/>
         <w:spacing w:after="0" w:line="214" w:lineRule="auto"/>
+        <w:jc w:val="both"/>
         <w:rPr>
           <w:rFonts w:ascii="Times New Roman" w:hAnsi="Times New Roman"/>
           <w:sz w:val="24"/>
@@ -2769,17 +2579,33 @@
           <w:sz w:val="24"/>
           <w:szCs w:val="24"/>
         </w:rPr>
-        <w:t>Lifecycle roadmap is presented and different types of evolution and maintenance</w:t>
-      </w:r>
-      <w:r>
-        <w:rPr>
-          <w:rFonts w:ascii="Times New Roman" w:hAnsi="Times New Roman"/>
-          <w:b/>
-          <w:bCs/>
+        <w:t>Lifecycle roadmap is presented and d</w:t>
+      </w:r>
+      <w:r>
+        <w:rPr>
+          <w:rFonts w:ascii="Times New Roman" w:hAnsi="Times New Roman"/>
           <w:color w:val="00000A"/>
           <w:sz w:val="24"/>
           <w:szCs w:val="24"/>
         </w:rPr>
+        <w:t xml:space="preserve">ifferent types of evolution and </w:t>
+      </w:r>
+      <w:r>
+        <w:rPr>
+          <w:rFonts w:ascii="Times New Roman" w:hAnsi="Times New Roman"/>
+          <w:color w:val="00000A"/>
+          <w:sz w:val="24"/>
+          <w:szCs w:val="24"/>
+        </w:rPr>
+        <w:t>maintenance</w:t>
+      </w:r>
+      <w:r>
+        <w:rPr>
+          <w:rFonts w:ascii="Times New Roman" w:hAnsi="Times New Roman"/>
+          <w:color w:val="00000A"/>
+          <w:sz w:val="24"/>
+          <w:szCs w:val="24"/>
+        </w:rPr>
         <w:t xml:space="preserve"> </w:t>
       </w:r>
       <w:r>
@@ -2791,23 +2617,14 @@
         </w:rPr>
         <w:t>activities are placed on it. Status within industry and research is mapped out. Evolution laws are</w:t>
       </w:r>
-    </w:p>
-    <w:p>
-      <w:pPr>
-        <w:widowControl w:val="0"/>
-        <w:overflowPunct w:val="0"/>
-        <w:autoSpaceDE w:val="0"/>
-        <w:autoSpaceDN w:val="0"/>
-        <w:adjustRightInd w:val="0"/>
-        <w:spacing w:after="0" w:line="232" w:lineRule="auto"/>
-        <w:jc w:val="both"/>
-        <w:rPr>
-          <w:rFonts w:ascii="Times New Roman" w:hAnsi="Times New Roman"/>
-          <w:sz w:val="24"/>
-          <w:szCs w:val="24"/>
-        </w:rPr>
-      </w:pPr>
-      <w:proofErr w:type="gramStart"/>
+      <w:r>
+        <w:rPr>
+          <w:rFonts w:ascii="Times New Roman" w:hAnsi="Times New Roman"/>
+          <w:sz w:val="24"/>
+          <w:szCs w:val="24"/>
+        </w:rPr>
+        <w:t xml:space="preserve"> </w:t>
+      </w:r>
       <w:r>
         <w:rPr>
           <w:rFonts w:ascii="Times New Roman" w:hAnsi="Times New Roman"/>
@@ -2815,9 +2632,8 @@
           <w:sz w:val="24"/>
           <w:szCs w:val="24"/>
         </w:rPr>
-        <w:t>discussed</w:t>
-      </w:r>
-      <w:proofErr w:type="gramEnd"/>
+        <w:t xml:space="preserve">discussed and analyses in different contexts (the traditional, component-based, and open-source). Pre delivery and transition maintenance models are studied and criteria for their success are identified. Impact analysis is studied. Different ways to manage customer problems are surveyed, both the critical </w:t>
+      </w:r>
       <w:r>
         <w:rPr>
           <w:rFonts w:ascii="Times New Roman" w:hAnsi="Times New Roman"/>
@@ -2825,17 +2641,8 @@
           <w:sz w:val="24"/>
           <w:szCs w:val="24"/>
         </w:rPr>
-        <w:t xml:space="preserve"> and analyses in different contexts (the traditional, component-based, and open-source). Pre delivery and transition maintenance models are studied and criteria for their success are identified. </w:t>
-      </w:r>
-      <w:r>
-        <w:rPr>
-          <w:rFonts w:ascii="Times New Roman" w:hAnsi="Times New Roman"/>
-          <w:color w:val="00000A"/>
-          <w:sz w:val="24"/>
-          <w:szCs w:val="24"/>
-        </w:rPr>
         <w:lastRenderedPageBreak/>
-        <w:t>Impact analysis is studied. Different ways to manage customer problems are surveyed, both the critical (emergency) and non-critical ones. Retirement process model is considered. Finally, the quality attribute "maintainability" is discussed and compared to "bad smells". Techniques for evolutionary design in the small: refactoring. Techniques for large-scale evolutionary design, especially evolution of legacy systems. Architectural patterns for isolation/exposure of change.</w:t>
+        <w:t>(emergency) and non-critical ones. Retirement process model is considered. Finally, the quality attribute "maintainability" is discussed and compared to "bad smells". Techniques for evolutionary design in the small: refactoring. Techniques for large-scale evolutionary design, especially evolution of legacy systems. Architectural patterns for isolation/exposure of change.</w:t>
       </w:r>
     </w:p>
     <w:p>
@@ -2918,27 +2725,7 @@
           <w:sz w:val="24"/>
           <w:szCs w:val="24"/>
         </w:rPr>
-        <w:t xml:space="preserve">Effective Software Maintenance and Evolution: A Reuse-Based Approach by Stanislaw </w:t>
-      </w:r>
-      <w:proofErr w:type="spellStart"/>
-      <w:r>
-        <w:rPr>
-          <w:rFonts w:ascii="Times New Roman" w:hAnsi="Times New Roman"/>
-          <w:color w:val="00000A"/>
-          <w:sz w:val="24"/>
-          <w:szCs w:val="24"/>
-        </w:rPr>
-        <w:t>Jarzabek</w:t>
-      </w:r>
-      <w:proofErr w:type="spellEnd"/>
-      <w:r>
-        <w:rPr>
-          <w:rFonts w:ascii="Times New Roman" w:hAnsi="Times New Roman"/>
-          <w:color w:val="00000A"/>
-          <w:sz w:val="24"/>
-          <w:szCs w:val="24"/>
-        </w:rPr>
-        <w:t xml:space="preserve">; Publisher Taylor &amp; Francis </w:t>
+        <w:t xml:space="preserve">Effective Software Maintenance and Evolution: A Reuse-Based Approach by Stanislaw Jarzabek; Publisher Taylor &amp; Francis </w:t>
       </w:r>
     </w:p>
     <w:p>
@@ -2984,47 +2771,7 @@
           <w:sz w:val="24"/>
           <w:szCs w:val="24"/>
         </w:rPr>
-        <w:t xml:space="preserve">Software Maintenance: Concepts and Practice </w:t>
-      </w:r>
-      <w:proofErr w:type="gramStart"/>
-      <w:r>
-        <w:rPr>
-          <w:rFonts w:ascii="Times New Roman" w:hAnsi="Times New Roman"/>
-          <w:color w:val="00000A"/>
-          <w:sz w:val="24"/>
-          <w:szCs w:val="24"/>
-        </w:rPr>
-        <w:t>By</w:t>
-      </w:r>
-      <w:proofErr w:type="gramEnd"/>
-      <w:r>
-        <w:rPr>
-          <w:rFonts w:ascii="Times New Roman" w:hAnsi="Times New Roman"/>
-          <w:color w:val="00000A"/>
-          <w:sz w:val="24"/>
-          <w:szCs w:val="24"/>
-        </w:rPr>
-        <w:t xml:space="preserve"> Penny Grubb, Armstrong A. </w:t>
-      </w:r>
-      <w:proofErr w:type="spellStart"/>
-      <w:r>
-        <w:rPr>
-          <w:rFonts w:ascii="Times New Roman" w:hAnsi="Times New Roman"/>
-          <w:color w:val="00000A"/>
-          <w:sz w:val="24"/>
-          <w:szCs w:val="24"/>
-        </w:rPr>
-        <w:t>Takang</w:t>
-      </w:r>
-      <w:proofErr w:type="spellEnd"/>
-      <w:r>
-        <w:rPr>
-          <w:rFonts w:ascii="Times New Roman" w:hAnsi="Times New Roman"/>
-          <w:color w:val="00000A"/>
-          <w:sz w:val="24"/>
-          <w:szCs w:val="24"/>
-        </w:rPr>
-        <w:t xml:space="preserve"> 2nd edition World Scientific USA. </w:t>
+        <w:t xml:space="preserve">Software Maintenance: Concepts and Practice By Penny Grubb, Armstrong A. Takang 2nd edition World Scientific USA. </w:t>
       </w:r>
     </w:p>
     <w:p>
@@ -3060,7 +2807,7 @@
         <w:tblW w:w="10298" w:type="dxa"/>
         <w:tblInd w:w="78" w:type="dxa"/>
         <w:tblLayout w:type="fixed"/>
-        <w:tblLook w:val="0000" w:firstRow="0" w:lastRow="0" w:firstColumn="0" w:lastColumn="0" w:noHBand="0" w:noVBand="0"/>
+        <w:tblLook w:val="0000"/>
       </w:tblPr>
       <w:tblGrid>
         <w:gridCol w:w="1627"/>
@@ -3308,7 +3055,7 @@
         <w:tblW w:w="10298" w:type="dxa"/>
         <w:tblInd w:w="-38" w:type="dxa"/>
         <w:tblLayout w:type="fixed"/>
-        <w:tblLook w:val="0000" w:firstRow="0" w:lastRow="0" w:firstColumn="0" w:lastColumn="0" w:noHBand="0" w:noVBand="0"/>
+        <w:tblLook w:val="0000"/>
       </w:tblPr>
       <w:tblGrid>
         <w:gridCol w:w="1627"/>
@@ -3318,12 +3065,6 @@
         <w:gridCol w:w="1032"/>
       </w:tblGrid>
       <w:tr>
-        <w:tblPrEx>
-          <w:tblCellMar>
-            <w:top w:w="0" w:type="dxa"/>
-            <w:bottom w:w="0" w:type="dxa"/>
-          </w:tblCellMar>
-        </w:tblPrEx>
         <w:trPr>
           <w:trHeight w:val="305"/>
         </w:trPr>
@@ -3565,25 +3306,7 @@
           <w:sz w:val="24"/>
           <w:szCs w:val="24"/>
         </w:rPr>
-        <w:t>Introduction to Project management: Historical background and evolution,</w:t>
-      </w:r>
-      <w:r>
-        <w:rPr>
-          <w:rFonts w:ascii="Times New Roman" w:hAnsi="Times New Roman"/>
-          <w:b/>
-          <w:bCs/>
-          <w:sz w:val="24"/>
-          <w:szCs w:val="24"/>
-        </w:rPr>
-        <w:t xml:space="preserve"> </w:t>
-      </w:r>
-      <w:r>
-        <w:rPr>
-          <w:rFonts w:ascii="Times New Roman" w:hAnsi="Times New Roman"/>
-          <w:sz w:val="24"/>
-          <w:szCs w:val="24"/>
-        </w:rPr>
-        <w:t>Terminologies, Software project management objectives, Scope, focus and basic rules Principles of software project management: Basic PM Skills, SPM framework, elements, stakeholders, boundaries, challenges of SPM Software Project planning: Planning objective, project plan, variations, structure of SPM plan, project estimation, estimation methods, models and decision process. PM organization and scheduling: WBS, types of WBS, functions, activities, tasks, life cycles, phasing and purpose of phasing, building project schedule, network diagrams: PERT, CPM, Bar charts, Gantt charts Software project management techniques: Use of methodologies, Managing risks and issues, Managing Quality, Configuration, Change, Crisis, Documentation, Release. Project monitoring and control: Dimensions of monitoring and control, earned value indicators (BCWS, CV, SV, CPI, SPI), backlog management, dispute and error tracking, RMMM charts Industry scenarios: Domain analysis, Business case analysis, Dynamicity, Success and failure factors, case studies</w:t>
+        <w:t>Introduction to Project management: Historical background and evolution,Terminologies, Software project management objectives, Scope, focus and basic rules Principles of software project management: Basic PM Skills, SPM framework, elements, stakeholders, boundaries, challenges of SPM Software Project planning: Planning objective, project plan, variations, structure of SPM plan, project estimation, estimation methods, models and decision process. PM organization and scheduling: WBS, types of WBS, functions, activities, tasks, life cycles, phasing and purpose of phasing, building project schedule, network diagrams: PERT, CPM, Bar charts, Gantt charts Software project management techniques: Use of methodologies, Managing risks and issues, Managing Quality, Configuration, Change, Crisis, Documentation, Release. Project monitoring and control: Dimensions of monitoring and control, earned value indicators (BCWS, CV, SV, CPI, SPI), backlog management, dispute and error tracking, RMMM charts Industry scenarios: Domain analysis, Business case analysis, Dynamicity, Success and failure factors, case studies</w:t>
       </w:r>
     </w:p>
     <w:p>
@@ -3658,23 +3381,13 @@
           <w:szCs w:val="24"/>
         </w:rPr>
       </w:pPr>
-      <w:proofErr w:type="spellStart"/>
-      <w:r>
-        <w:rPr>
-          <w:rFonts w:ascii="Times New Roman" w:hAnsi="Times New Roman"/>
-          <w:sz w:val="24"/>
-          <w:szCs w:val="24"/>
-        </w:rPr>
-        <w:t>Stellman</w:t>
-      </w:r>
-      <w:proofErr w:type="spellEnd"/>
-      <w:r>
-        <w:rPr>
-          <w:rFonts w:ascii="Times New Roman" w:hAnsi="Times New Roman"/>
-          <w:sz w:val="24"/>
-          <w:szCs w:val="24"/>
-        </w:rPr>
-        <w:t xml:space="preserve">, Andrew, and Jennifer Greene. </w:t>
+      <w:r>
+        <w:rPr>
+          <w:rFonts w:ascii="Times New Roman" w:hAnsi="Times New Roman"/>
+          <w:sz w:val="24"/>
+          <w:szCs w:val="24"/>
+        </w:rPr>
+        <w:t xml:space="preserve">Stellman, Andrew, and Jennifer Greene. </w:t>
       </w:r>
       <w:r>
         <w:rPr>
@@ -3692,25 +3405,7 @@
           <w:sz w:val="24"/>
           <w:szCs w:val="24"/>
         </w:rPr>
-        <w:t xml:space="preserve">. </w:t>
-      </w:r>
-      <w:proofErr w:type="gramStart"/>
-      <w:r>
-        <w:rPr>
-          <w:rFonts w:ascii="Times New Roman" w:hAnsi="Times New Roman"/>
-          <w:sz w:val="24"/>
-          <w:szCs w:val="24"/>
-        </w:rPr>
-        <w:t>" O'Reilly</w:t>
-      </w:r>
-      <w:proofErr w:type="gramEnd"/>
-      <w:r>
-        <w:rPr>
-          <w:rFonts w:ascii="Times New Roman" w:hAnsi="Times New Roman"/>
-          <w:sz w:val="24"/>
-          <w:szCs w:val="24"/>
-        </w:rPr>
-        <w:t xml:space="preserve"> Media, Inc.", 2005. </w:t>
+        <w:t xml:space="preserve">. " O'Reilly Media, Inc.", 2005. </w:t>
       </w:r>
     </w:p>
     <w:p>
@@ -3824,29 +3519,7 @@
           <w:sz w:val="24"/>
           <w:szCs w:val="24"/>
         </w:rPr>
-        <w:t xml:space="preserve">Essential Scrum: A practical guide to the most popular </w:t>
-      </w:r>
-      <w:proofErr w:type="gramStart"/>
-      <w:r>
-        <w:rPr>
-          <w:rFonts w:ascii="Times New Roman" w:hAnsi="Times New Roman"/>
-          <w:i/>
-          <w:iCs/>
-          <w:sz w:val="24"/>
-          <w:szCs w:val="24"/>
-        </w:rPr>
-        <w:t>Agile</w:t>
-      </w:r>
-      <w:proofErr w:type="gramEnd"/>
-      <w:r>
-        <w:rPr>
-          <w:rFonts w:ascii="Times New Roman" w:hAnsi="Times New Roman"/>
-          <w:i/>
-          <w:iCs/>
-          <w:sz w:val="24"/>
-          <w:szCs w:val="24"/>
-        </w:rPr>
-        <w:t xml:space="preserve"> process</w:t>
+        <w:t>Essential Scrum: A practical guide to the most popular Agile process</w:t>
       </w:r>
       <w:r>
         <w:rPr>
@@ -3856,31 +3529,6 @@
         </w:rPr>
         <w:t xml:space="preserve">. Addison-Wesley, 2012. </w:t>
       </w:r>
-    </w:p>
-    <w:p>
-      <w:pPr>
-        <w:pStyle w:val="ListParagraph"/>
-        <w:rPr>
-          <w:rFonts w:ascii="Times New Roman" w:hAnsi="Times New Roman"/>
-        </w:rPr>
-      </w:pPr>
-    </w:p>
-    <w:p>
-      <w:pPr>
-        <w:widowControl w:val="0"/>
-        <w:overflowPunct w:val="0"/>
-        <w:autoSpaceDE w:val="0"/>
-        <w:autoSpaceDN w:val="0"/>
-        <w:adjustRightInd w:val="0"/>
-        <w:spacing w:after="0" w:line="214" w:lineRule="auto"/>
-        <w:ind w:left="720"/>
-        <w:jc w:val="both"/>
-        <w:rPr>
-          <w:rFonts w:ascii="Times New Roman" w:hAnsi="Times New Roman"/>
-          <w:sz w:val="24"/>
-          <w:szCs w:val="24"/>
-        </w:rPr>
-      </w:pPr>
     </w:p>
     <w:p>
       <w:pPr>
@@ -3903,7 +3551,7 @@
         <w:tblW w:w="10298" w:type="dxa"/>
         <w:tblInd w:w="78" w:type="dxa"/>
         <w:tblLayout w:type="fixed"/>
-        <w:tblLook w:val="0000" w:firstRow="0" w:lastRow="0" w:firstColumn="0" w:lastColumn="0" w:noHBand="0" w:noVBand="0"/>
+        <w:tblLook w:val="0000"/>
       </w:tblPr>
       <w:tblGrid>
         <w:gridCol w:w="1627"/>
@@ -4151,7 +3799,7 @@
         <w:tblW w:w="10298" w:type="dxa"/>
         <w:tblInd w:w="-38" w:type="dxa"/>
         <w:tblLayout w:type="fixed"/>
-        <w:tblLook w:val="0000" w:firstRow="0" w:lastRow="0" w:firstColumn="0" w:lastColumn="0" w:noHBand="0" w:noVBand="0"/>
+        <w:tblLook w:val="0000"/>
       </w:tblPr>
       <w:tblGrid>
         <w:gridCol w:w="1627"/>
@@ -4161,12 +3809,6 @@
         <w:gridCol w:w="1032"/>
       </w:tblGrid>
       <w:tr>
-        <w:tblPrEx>
-          <w:tblCellMar>
-            <w:top w:w="0" w:type="dxa"/>
-            <w:bottom w:w="0" w:type="dxa"/>
-          </w:tblCellMar>
-        </w:tblPrEx>
         <w:trPr>
           <w:trHeight w:val="305"/>
         </w:trPr>
@@ -4402,34 +4044,24 @@
           <w:sz w:val="24"/>
           <w:szCs w:val="24"/>
         </w:rPr>
+        <w:t xml:space="preserve">Course Outline: </w:t>
+      </w:r>
+      <w:r>
+        <w:rPr>
+          <w:rFonts w:ascii="Times New Roman" w:hAnsi="Times New Roman"/>
+          <w:sz w:val="24"/>
+          <w:szCs w:val="24"/>
+        </w:rPr>
+        <w:t xml:space="preserve">Introduction to Project management: Historical background and evolution,Terminologies, Software project management objectives, Scope, focus and basic rules Principles of software project management: Basic PM Skills, SPM framework, elements, stakeholders, </w:t>
+      </w:r>
+      <w:r>
+        <w:rPr>
+          <w:rFonts w:ascii="Times New Roman" w:hAnsi="Times New Roman"/>
+          <w:sz w:val="24"/>
+          <w:szCs w:val="24"/>
+        </w:rPr>
         <w:lastRenderedPageBreak/>
-        <w:t xml:space="preserve">Course Outline: </w:t>
-      </w:r>
-      <w:r>
-        <w:rPr>
-          <w:rFonts w:ascii="Times New Roman" w:hAnsi="Times New Roman"/>
-          <w:sz w:val="24"/>
-          <w:szCs w:val="24"/>
-        </w:rPr>
-        <w:t>Introduction to Project management: Historical background and evolution,</w:t>
-      </w:r>
-      <w:r>
-        <w:rPr>
-          <w:rFonts w:ascii="Times New Roman" w:hAnsi="Times New Roman"/>
-          <w:b/>
-          <w:bCs/>
-          <w:sz w:val="24"/>
-          <w:szCs w:val="24"/>
-        </w:rPr>
-        <w:t xml:space="preserve"> </w:t>
-      </w:r>
-      <w:r>
-        <w:rPr>
-          <w:rFonts w:ascii="Times New Roman" w:hAnsi="Times New Roman"/>
-          <w:sz w:val="24"/>
-          <w:szCs w:val="24"/>
-        </w:rPr>
-        <w:t>Terminologies, Software project management objectives, Scope, focus and basic rules Principles of software project management: Basic PM Skills, SPM framework, elements, stakeholders, boundaries, challenges of SPM Software Project planning: Planning objective, project plan, variations, structure of SPM plan, project estimation, estimation methods, models and decision process. PM organization and scheduling: WBS, types of WBS, functions, activities, tasks, life cycles, phasing and purpose of phasing, building project schedule, network diagrams: PERT, CPM, Bar charts, Gantt charts Software project management techniques: Use of methodologies, Managing risks and issues, Managing Quality, Configuration, Change, Crisis, Documentation, Release. Project monitoring and control: Dimensions of monitoring and control, earned value indicators (BCWS, CV, SV, CPI, SPI), backlog management, dispute and error tracking, RMMM charts Industry scenarios: Domain analysis, Business case analysis, Dynamicity, Success and failure factors, case studies</w:t>
+        <w:t>boundaries, challenges of SPM Software Project planning: Planning objective, project plan, variations, structure of SPM plan, project estimation, estimation methods, models and decision process. PM organization and scheduling: WBS, types of WBS, functions, activities, tasks, life cycles, phasing and purpose of phasing, building project schedule, network diagrams: PERT, CPM, Bar charts, Gantt charts Software project management techniques: Use of methodologies, Managing risks and issues, Managing Quality, Configuration, Change, Crisis, Documentation, Release. Project monitoring and control: Dimensions of monitoring and control, earned value indicators (BCWS, CV, SV, CPI, SPI), backlog management, dispute and error tracking, RMMM charts Industry scenarios: Domain analysis, Business case analysis, Dynamicity, Success and failure factors, case studies</w:t>
       </w:r>
     </w:p>
     <w:p>
@@ -4503,23 +4135,13 @@
           <w:szCs w:val="24"/>
         </w:rPr>
       </w:pPr>
-      <w:proofErr w:type="spellStart"/>
-      <w:r>
-        <w:rPr>
-          <w:rFonts w:ascii="Times New Roman" w:hAnsi="Times New Roman"/>
-          <w:sz w:val="24"/>
-          <w:szCs w:val="24"/>
-        </w:rPr>
-        <w:t>Stellman</w:t>
-      </w:r>
-      <w:proofErr w:type="spellEnd"/>
-      <w:r>
-        <w:rPr>
-          <w:rFonts w:ascii="Times New Roman" w:hAnsi="Times New Roman"/>
-          <w:sz w:val="24"/>
-          <w:szCs w:val="24"/>
-        </w:rPr>
-        <w:t xml:space="preserve">, Andrew, and Jennifer Greene. </w:t>
+      <w:r>
+        <w:rPr>
+          <w:rFonts w:ascii="Times New Roman" w:hAnsi="Times New Roman"/>
+          <w:sz w:val="24"/>
+          <w:szCs w:val="24"/>
+        </w:rPr>
+        <w:t xml:space="preserve">Stellman, Andrew, and Jennifer Greene. </w:t>
       </w:r>
       <w:r>
         <w:rPr>
@@ -4537,25 +4159,7 @@
           <w:sz w:val="24"/>
           <w:szCs w:val="24"/>
         </w:rPr>
-        <w:t xml:space="preserve">. </w:t>
-      </w:r>
-      <w:proofErr w:type="gramStart"/>
-      <w:r>
-        <w:rPr>
-          <w:rFonts w:ascii="Times New Roman" w:hAnsi="Times New Roman"/>
-          <w:sz w:val="24"/>
-          <w:szCs w:val="24"/>
-        </w:rPr>
-        <w:t>" O'Reilly</w:t>
-      </w:r>
-      <w:proofErr w:type="gramEnd"/>
-      <w:r>
-        <w:rPr>
-          <w:rFonts w:ascii="Times New Roman" w:hAnsi="Times New Roman"/>
-          <w:sz w:val="24"/>
-          <w:szCs w:val="24"/>
-        </w:rPr>
-        <w:t xml:space="preserve"> Media, Inc.", 2005. </w:t>
+        <w:t xml:space="preserve">. " O'Reilly Media, Inc.", 2005. </w:t>
       </w:r>
     </w:p>
     <w:p>
@@ -4669,29 +4273,7 @@
           <w:sz w:val="24"/>
           <w:szCs w:val="24"/>
         </w:rPr>
-        <w:t xml:space="preserve">Essential Scrum: A practical guide to the most popular </w:t>
-      </w:r>
-      <w:proofErr w:type="gramStart"/>
-      <w:r>
-        <w:rPr>
-          <w:rFonts w:ascii="Times New Roman" w:hAnsi="Times New Roman"/>
-          <w:i/>
-          <w:iCs/>
-          <w:sz w:val="24"/>
-          <w:szCs w:val="24"/>
-        </w:rPr>
-        <w:t>Agile</w:t>
-      </w:r>
-      <w:proofErr w:type="gramEnd"/>
-      <w:r>
-        <w:rPr>
-          <w:rFonts w:ascii="Times New Roman" w:hAnsi="Times New Roman"/>
-          <w:i/>
-          <w:iCs/>
-          <w:sz w:val="24"/>
-          <w:szCs w:val="24"/>
-        </w:rPr>
-        <w:t xml:space="preserve"> process</w:t>
+        <w:t>Essential Scrum: A practical guide to the most popular Agile process</w:t>
       </w:r>
       <w:r>
         <w:rPr>
@@ -4718,8 +4300,8 @@
     </w:p>
     <w:p/>
     <w:sectPr>
-      <w:headerReference w:type="default" r:id="rId14"/>
-      <w:footerReference w:type="default" r:id="rId15"/>
+      <w:headerReference w:type="default" r:id="rId10"/>
+      <w:footerReference w:type="default" r:id="rId11"/>
       <w:pgSz w:w="12240" w:h="15840"/>
       <w:pgMar w:top="1181" w:right="1140" w:bottom="1440" w:left="1140" w:header="720" w:footer="720" w:gutter="0"/>
       <w:pgNumType w:start="51"/>
@@ -4733,8 +4315,8 @@
 </file>
 
 <file path=word/endnotes.xml><?xml version="1.0" encoding="utf-8"?>
-<w:endnotes xmlns:wpc="http://schemas.microsoft.com/office/word/2010/wordprocessingCanvas" xmlns:mc="http://schemas.openxmlformats.org/markup-compatibility/2006" xmlns:o="urn:schemas-microsoft-com:office:office" xmlns:r="http://schemas.openxmlformats.org/officeDocument/2006/relationships" xmlns:m="http://schemas.openxmlformats.org/officeDocument/2006/math" xmlns:v="urn:schemas-microsoft-com:vml" xmlns:wp14="http://schemas.microsoft.com/office/word/2010/wordprocessingDrawing" xmlns:wp="http://schemas.openxmlformats.org/drawingml/2006/wordprocessingDrawing" xmlns:w10="urn:schemas-microsoft-com:office:word" xmlns:w="http://schemas.openxmlformats.org/wordprocessingml/2006/main" xmlns:w14="http://schemas.microsoft.com/office/word/2010/wordml" xmlns:w15="http://schemas.microsoft.com/office/word/2012/wordml" xmlns:wpg="http://schemas.microsoft.com/office/word/2010/wordprocessingGroup" xmlns:wpi="http://schemas.microsoft.com/office/word/2010/wordprocessingInk" xmlns:wne="http://schemas.microsoft.com/office/word/2006/wordml" xmlns:wps="http://schemas.microsoft.com/office/word/2010/wordprocessingShape" mc:Ignorable="w14 w15 wp14">
-  <w:endnote w:type="separator" w:id="-1">
+<w:endnotes xmlns:ve="http://schemas.openxmlformats.org/markup-compatibility/2006" xmlns:o="urn:schemas-microsoft-com:office:office" xmlns:r="http://schemas.openxmlformats.org/officeDocument/2006/relationships" xmlns:m="http://schemas.openxmlformats.org/officeDocument/2006/math" xmlns:v="urn:schemas-microsoft-com:vml" xmlns:wp="http://schemas.openxmlformats.org/drawingml/2006/wordprocessingDrawing" xmlns:w10="urn:schemas-microsoft-com:office:word" xmlns:w="http://schemas.openxmlformats.org/wordprocessingml/2006/main" xmlns:wne="http://schemas.microsoft.com/office/word/2006/wordml">
+  <w:endnote w:type="separator" w:id="0">
     <w:p>
       <w:pPr>
         <w:spacing w:after="0" w:line="240" w:lineRule="auto"/>
@@ -4744,7 +4326,7 @@
       </w:r>
     </w:p>
   </w:endnote>
-  <w:endnote w:type="continuationSeparator" w:id="0">
+  <w:endnote w:type="continuationSeparator" w:id="1">
     <w:p>
       <w:pPr>
         <w:spacing w:after="0" w:line="240" w:lineRule="auto"/>
@@ -4758,17 +4340,7 @@
 </file>
 
 <file path=word/footer1.xml><?xml version="1.0" encoding="utf-8"?>
-<w:ftr xmlns:wpc="http://schemas.microsoft.com/office/word/2010/wordprocessingCanvas" xmlns:mc="http://schemas.openxmlformats.org/markup-compatibility/2006" xmlns:o="urn:schemas-microsoft-com:office:office" xmlns:r="http://schemas.openxmlformats.org/officeDocument/2006/relationships" xmlns:m="http://schemas.openxmlformats.org/officeDocument/2006/math" xmlns:v="urn:schemas-microsoft-com:vml" xmlns:wp14="http://schemas.microsoft.com/office/word/2010/wordprocessingDrawing" xmlns:wp="http://schemas.openxmlformats.org/drawingml/2006/wordprocessingDrawing" xmlns:w10="urn:schemas-microsoft-com:office:word" xmlns:w="http://schemas.openxmlformats.org/wordprocessingml/2006/main" xmlns:w14="http://schemas.microsoft.com/office/word/2010/wordml" xmlns:w15="http://schemas.microsoft.com/office/word/2012/wordml" xmlns:wpg="http://schemas.microsoft.com/office/word/2010/wordprocessingGroup" xmlns:wpi="http://schemas.microsoft.com/office/word/2010/wordprocessingInk" xmlns:wne="http://schemas.microsoft.com/office/word/2006/wordml" xmlns:wps="http://schemas.microsoft.com/office/word/2010/wordprocessingShape" mc:Ignorable="w14 w15 wp14">
-  <w:p>
-    <w:pPr>
-      <w:pStyle w:val="Footer"/>
-    </w:pPr>
-  </w:p>
-</w:ftr>
-</file>
-
-<file path=word/footer2.xml><?xml version="1.0" encoding="utf-8"?>
-<w:ftr xmlns:wpc="http://schemas.microsoft.com/office/word/2010/wordprocessingCanvas" xmlns:mc="http://schemas.openxmlformats.org/markup-compatibility/2006" xmlns:o="urn:schemas-microsoft-com:office:office" xmlns:r="http://schemas.openxmlformats.org/officeDocument/2006/relationships" xmlns:m="http://schemas.openxmlformats.org/officeDocument/2006/math" xmlns:v="urn:schemas-microsoft-com:vml" xmlns:wp14="http://schemas.microsoft.com/office/word/2010/wordprocessingDrawing" xmlns:wp="http://schemas.openxmlformats.org/drawingml/2006/wordprocessingDrawing" xmlns:w10="urn:schemas-microsoft-com:office:word" xmlns:w="http://schemas.openxmlformats.org/wordprocessingml/2006/main" xmlns:w14="http://schemas.microsoft.com/office/word/2010/wordml" xmlns:w15="http://schemas.microsoft.com/office/word/2012/wordml" xmlns:wpg="http://schemas.microsoft.com/office/word/2010/wordprocessingGroup" xmlns:wpi="http://schemas.microsoft.com/office/word/2010/wordprocessingInk" xmlns:wne="http://schemas.microsoft.com/office/word/2006/wordml" xmlns:wps="http://schemas.microsoft.com/office/word/2010/wordprocessingShape" mc:Ignorable="w14 w15 wp14">
+<w:ftr xmlns:ve="http://schemas.openxmlformats.org/markup-compatibility/2006" xmlns:o="urn:schemas-microsoft-com:office:office" xmlns:r="http://schemas.openxmlformats.org/officeDocument/2006/relationships" xmlns:m="http://schemas.openxmlformats.org/officeDocument/2006/math" xmlns:v="urn:schemas-microsoft-com:vml" xmlns:wp="http://schemas.openxmlformats.org/drawingml/2006/wordprocessingDrawing" xmlns:w10="urn:schemas-microsoft-com:office:word" xmlns:w="http://schemas.openxmlformats.org/wordprocessingml/2006/main" xmlns:wne="http://schemas.microsoft.com/office/word/2006/wordml">
   <w:sdt>
     <w:sdtPr>
       <w:id w:val="460379107"/>
@@ -4801,7 +4373,7 @@
           <w:rPr>
             <w:noProof/>
           </w:rPr>
-          <w:t>42</w:t>
+          <w:t>50</w:t>
         </w:r>
         <w:r>
           <w:rPr>
@@ -4820,61 +4392,35 @@
 </w:ftr>
 </file>
 
-<file path=word/footer3.xml><?xml version="1.0" encoding="utf-8"?>
-<w:ftr xmlns:wpc="http://schemas.microsoft.com/office/word/2010/wordprocessingCanvas" xmlns:mc="http://schemas.openxmlformats.org/markup-compatibility/2006" xmlns:o="urn:schemas-microsoft-com:office:office" xmlns:r="http://schemas.openxmlformats.org/officeDocument/2006/relationships" xmlns:m="http://schemas.openxmlformats.org/officeDocument/2006/math" xmlns:v="urn:schemas-microsoft-com:vml" xmlns:wp14="http://schemas.microsoft.com/office/word/2010/wordprocessingDrawing" xmlns:wp="http://schemas.openxmlformats.org/drawingml/2006/wordprocessingDrawing" xmlns:w10="urn:schemas-microsoft-com:office:word" xmlns:w="http://schemas.openxmlformats.org/wordprocessingml/2006/main" xmlns:w14="http://schemas.microsoft.com/office/word/2010/wordml" xmlns:w15="http://schemas.microsoft.com/office/word/2012/wordml" xmlns:wpg="http://schemas.microsoft.com/office/word/2010/wordprocessingGroup" xmlns:wpi="http://schemas.microsoft.com/office/word/2010/wordprocessingInk" xmlns:wne="http://schemas.microsoft.com/office/word/2006/wordml" xmlns:wps="http://schemas.microsoft.com/office/word/2010/wordprocessingShape" mc:Ignorable="w14 w15 wp14">
+<file path=word/footer2.xml><?xml version="1.0" encoding="utf-8"?>
+<w:ftr xmlns:ve="http://schemas.openxmlformats.org/markup-compatibility/2006" xmlns:o="urn:schemas-microsoft-com:office:office" xmlns:r="http://schemas.openxmlformats.org/officeDocument/2006/relationships" xmlns:m="http://schemas.openxmlformats.org/officeDocument/2006/math" xmlns:v="urn:schemas-microsoft-com:vml" xmlns:wp="http://schemas.openxmlformats.org/drawingml/2006/wordprocessingDrawing" xmlns:w10="urn:schemas-microsoft-com:office:word" xmlns:w="http://schemas.openxmlformats.org/wordprocessingml/2006/main" xmlns:wne="http://schemas.microsoft.com/office/word/2006/wordml">
   <w:p>
     <w:pPr>
       <w:pStyle w:val="Footer"/>
+      <w:jc w:val="center"/>
     </w:pPr>
-  </w:p>
-</w:ftr>
-</file>
-
-<file path=word/footer4.xml><?xml version="1.0" encoding="utf-8"?>
-<w:ftr xmlns:wpc="http://schemas.microsoft.com/office/word/2010/wordprocessingCanvas" xmlns:mc="http://schemas.openxmlformats.org/markup-compatibility/2006" xmlns:o="urn:schemas-microsoft-com:office:office" xmlns:r="http://schemas.openxmlformats.org/officeDocument/2006/relationships" xmlns:m="http://schemas.openxmlformats.org/officeDocument/2006/math" xmlns:v="urn:schemas-microsoft-com:vml" xmlns:wp14="http://schemas.microsoft.com/office/word/2010/wordprocessingDrawing" xmlns:wp="http://schemas.openxmlformats.org/drawingml/2006/wordprocessingDrawing" xmlns:w10="urn:schemas-microsoft-com:office:word" xmlns:w="http://schemas.openxmlformats.org/wordprocessingml/2006/main" xmlns:w14="http://schemas.microsoft.com/office/word/2010/wordml" xmlns:w15="http://schemas.microsoft.com/office/word/2012/wordml" xmlns:wpg="http://schemas.microsoft.com/office/word/2010/wordprocessingGroup" xmlns:wpi="http://schemas.microsoft.com/office/word/2010/wordprocessingInk" xmlns:wne="http://schemas.microsoft.com/office/word/2006/wordml" xmlns:wps="http://schemas.microsoft.com/office/word/2010/wordprocessingShape" mc:Ignorable="w14 w15 wp14">
-  <w:sdt>
-    <w:sdtPr>
-      <w:id w:val="436641252"/>
-      <w:docPartObj>
-        <w:docPartGallery w:val="Page Numbers (Bottom of Page)"/>
-        <w:docPartUnique/>
-      </w:docPartObj>
-    </w:sdtPr>
-    <w:sdtEndPr>
+    <w:r>
+      <w:fldChar w:fldCharType="begin"/>
+    </w:r>
+    <w:r>
+      <w:instrText xml:space="preserve"> PAGE   \* MERGEFORMAT </w:instrText>
+    </w:r>
+    <w:r>
+      <w:fldChar w:fldCharType="separate"/>
+    </w:r>
+    <w:r>
       <w:rPr>
         <w:noProof/>
       </w:rPr>
-    </w:sdtEndPr>
-    <w:sdtContent>
-      <w:p>
-        <w:pPr>
-          <w:pStyle w:val="Footer"/>
-          <w:jc w:val="center"/>
-        </w:pPr>
-        <w:r>
-          <w:fldChar w:fldCharType="begin"/>
-        </w:r>
-        <w:r>
-          <w:instrText xml:space="preserve"> PAGE   \* MERGEFORMAT </w:instrText>
-        </w:r>
-        <w:r>
-          <w:fldChar w:fldCharType="separate"/>
-        </w:r>
-        <w:r>
-          <w:rPr>
-            <w:noProof/>
-          </w:rPr>
-          <w:t>53</w:t>
-        </w:r>
-        <w:r>
-          <w:rPr>
-            <w:noProof/>
-          </w:rPr>
-          <w:fldChar w:fldCharType="end"/>
-        </w:r>
-      </w:p>
-    </w:sdtContent>
-  </w:sdt>
+      <w:t>51</w:t>
+    </w:r>
+    <w:r>
+      <w:rPr>
+        <w:noProof/>
+      </w:rPr>
+      <w:fldChar w:fldCharType="end"/>
+    </w:r>
+  </w:p>
   <w:p>
     <w:pPr>
       <w:pStyle w:val="Footer"/>
@@ -4884,8 +4430,8 @@
 </file>
 
 <file path=word/footnotes.xml><?xml version="1.0" encoding="utf-8"?>
-<w:footnotes xmlns:wpc="http://schemas.microsoft.com/office/word/2010/wordprocessingCanvas" xmlns:mc="http://schemas.openxmlformats.org/markup-compatibility/2006" xmlns:o="urn:schemas-microsoft-com:office:office" xmlns:r="http://schemas.openxmlformats.org/officeDocument/2006/relationships" xmlns:m="http://schemas.openxmlformats.org/officeDocument/2006/math" xmlns:v="urn:schemas-microsoft-com:vml" xmlns:wp14="http://schemas.microsoft.com/office/word/2010/wordprocessingDrawing" xmlns:wp="http://schemas.openxmlformats.org/drawingml/2006/wordprocessingDrawing" xmlns:w10="urn:schemas-microsoft-com:office:word" xmlns:w="http://schemas.openxmlformats.org/wordprocessingml/2006/main" xmlns:w14="http://schemas.microsoft.com/office/word/2010/wordml" xmlns:w15="http://schemas.microsoft.com/office/word/2012/wordml" xmlns:wpg="http://schemas.microsoft.com/office/word/2010/wordprocessingGroup" xmlns:wpi="http://schemas.microsoft.com/office/word/2010/wordprocessingInk" xmlns:wne="http://schemas.microsoft.com/office/word/2006/wordml" xmlns:wps="http://schemas.microsoft.com/office/word/2010/wordprocessingShape" mc:Ignorable="w14 w15 wp14">
-  <w:footnote w:type="separator" w:id="-1">
+<w:footnotes xmlns:ve="http://schemas.openxmlformats.org/markup-compatibility/2006" xmlns:o="urn:schemas-microsoft-com:office:office" xmlns:r="http://schemas.openxmlformats.org/officeDocument/2006/relationships" xmlns:m="http://schemas.openxmlformats.org/officeDocument/2006/math" xmlns:v="urn:schemas-microsoft-com:vml" xmlns:wp="http://schemas.openxmlformats.org/drawingml/2006/wordprocessingDrawing" xmlns:w10="urn:schemas-microsoft-com:office:word" xmlns:w="http://schemas.openxmlformats.org/wordprocessingml/2006/main" xmlns:wne="http://schemas.microsoft.com/office/word/2006/wordml">
+  <w:footnote w:type="separator" w:id="0">
     <w:p>
       <w:pPr>
         <w:spacing w:after="0" w:line="240" w:lineRule="auto"/>
@@ -4895,7 +4441,7 @@
       </w:r>
     </w:p>
   </w:footnote>
-  <w:footnote w:type="continuationSeparator" w:id="0">
+  <w:footnote w:type="continuationSeparator" w:id="1">
     <w:p>
       <w:pPr>
         <w:spacing w:after="0" w:line="240" w:lineRule="auto"/>
@@ -4909,23 +4455,19 @@
 </file>
 
 <file path=word/header1.xml><?xml version="1.0" encoding="utf-8"?>
-<w:hdr xmlns:wpc="http://schemas.microsoft.com/office/word/2010/wordprocessingCanvas" xmlns:mc="http://schemas.openxmlformats.org/markup-compatibility/2006" xmlns:o="urn:schemas-microsoft-com:office:office" xmlns:r="http://schemas.openxmlformats.org/officeDocument/2006/relationships" xmlns:m="http://schemas.openxmlformats.org/officeDocument/2006/math" xmlns:v="urn:schemas-microsoft-com:vml" xmlns:wp14="http://schemas.microsoft.com/office/word/2010/wordprocessingDrawing" xmlns:wp="http://schemas.openxmlformats.org/drawingml/2006/wordprocessingDrawing" xmlns:w10="urn:schemas-microsoft-com:office:word" xmlns:w="http://schemas.openxmlformats.org/wordprocessingml/2006/main" xmlns:w14="http://schemas.microsoft.com/office/word/2010/wordml" xmlns:w15="http://schemas.microsoft.com/office/word/2012/wordml" xmlns:wpg="http://schemas.microsoft.com/office/word/2010/wordprocessingGroup" xmlns:wpi="http://schemas.microsoft.com/office/word/2010/wordprocessingInk" xmlns:wne="http://schemas.microsoft.com/office/word/2006/wordml" xmlns:wps="http://schemas.microsoft.com/office/word/2010/wordprocessingShape" mc:Ignorable="w14 w15 wp14">
-  <w:p>
-    <w:pPr>
-      <w:pStyle w:val="Header"/>
-    </w:pPr>
-  </w:p>
-</w:hdr>
-</file>
-
-<file path=word/header2.xml><?xml version="1.0" encoding="utf-8"?>
-<w:hdr xmlns:wpc="http://schemas.microsoft.com/office/word/2010/wordprocessingCanvas" xmlns:mc="http://schemas.openxmlformats.org/markup-compatibility/2006" xmlns:o="urn:schemas-microsoft-com:office:office" xmlns:r="http://schemas.openxmlformats.org/officeDocument/2006/relationships" xmlns:m="http://schemas.openxmlformats.org/officeDocument/2006/math" xmlns:v="urn:schemas-microsoft-com:vml" xmlns:wp14="http://schemas.microsoft.com/office/word/2010/wordprocessingDrawing" xmlns:wp="http://schemas.openxmlformats.org/drawingml/2006/wordprocessingDrawing" xmlns:w10="urn:schemas-microsoft-com:office:word" xmlns:w="http://schemas.openxmlformats.org/wordprocessingml/2006/main" xmlns:w14="http://schemas.microsoft.com/office/word/2010/wordml" xmlns:w15="http://schemas.microsoft.com/office/word/2012/wordml" xmlns:wpg="http://schemas.microsoft.com/office/word/2010/wordprocessingGroup" xmlns:wpi="http://schemas.microsoft.com/office/word/2010/wordprocessingInk" xmlns:wne="http://schemas.microsoft.com/office/word/2006/wordml" xmlns:wps="http://schemas.microsoft.com/office/word/2010/wordprocessingShape" mc:Ignorable="w14 w15 wp14">
+<w:hdr xmlns:ve="http://schemas.openxmlformats.org/markup-compatibility/2006" xmlns:o="urn:schemas-microsoft-com:office:office" xmlns:r="http://schemas.openxmlformats.org/officeDocument/2006/relationships" xmlns:m="http://schemas.openxmlformats.org/officeDocument/2006/math" xmlns:v="urn:schemas-microsoft-com:vml" xmlns:wp="http://schemas.openxmlformats.org/drawingml/2006/wordprocessingDrawing" xmlns:w10="urn:schemas-microsoft-com:office:word" xmlns:w="http://schemas.openxmlformats.org/wordprocessingml/2006/main" xmlns:wne="http://schemas.microsoft.com/office/word/2006/wordml">
   <w:p>
     <w:pPr>
       <w:pStyle w:val="Header"/>
     </w:pPr>
     <w:r>
-      <w:t>Jan 2020</w:t>
+      <w:t>March</w:t>
+    </w:r>
+    <w:r>
+      <w:t xml:space="preserve"> 202</w:t>
+    </w:r>
+    <w:r>
+      <w:t>2</w:t>
     </w:r>
     <w:r>
       <w:ptab w:relativeTo="margin" w:alignment="center" w:leader="none"/>
@@ -4949,24 +4491,14 @@
 </w:hdr>
 </file>
 
-<file path=word/header3.xml><?xml version="1.0" encoding="utf-8"?>
-<w:hdr xmlns:wpc="http://schemas.microsoft.com/office/word/2010/wordprocessingCanvas" xmlns:mc="http://schemas.openxmlformats.org/markup-compatibility/2006" xmlns:o="urn:schemas-microsoft-com:office:office" xmlns:r="http://schemas.openxmlformats.org/officeDocument/2006/relationships" xmlns:m="http://schemas.openxmlformats.org/officeDocument/2006/math" xmlns:v="urn:schemas-microsoft-com:vml" xmlns:wp14="http://schemas.microsoft.com/office/word/2010/wordprocessingDrawing" xmlns:wp="http://schemas.openxmlformats.org/drawingml/2006/wordprocessingDrawing" xmlns:w10="urn:schemas-microsoft-com:office:word" xmlns:w="http://schemas.openxmlformats.org/wordprocessingml/2006/main" xmlns:w14="http://schemas.microsoft.com/office/word/2010/wordml" xmlns:w15="http://schemas.microsoft.com/office/word/2012/wordml" xmlns:wpg="http://schemas.microsoft.com/office/word/2010/wordprocessingGroup" xmlns:wpi="http://schemas.microsoft.com/office/word/2010/wordprocessingInk" xmlns:wne="http://schemas.microsoft.com/office/word/2006/wordml" xmlns:wps="http://schemas.microsoft.com/office/word/2010/wordprocessingShape" mc:Ignorable="w14 w15 wp14">
-  <w:p>
-    <w:pPr>
-      <w:pStyle w:val="Header"/>
-    </w:pPr>
-  </w:p>
-</w:hdr>
-</file>
-
-<file path=word/header4.xml><?xml version="1.0" encoding="utf-8"?>
-<w:hdr xmlns:wpc="http://schemas.microsoft.com/office/word/2010/wordprocessingCanvas" xmlns:mc="http://schemas.openxmlformats.org/markup-compatibility/2006" xmlns:o="urn:schemas-microsoft-com:office:office" xmlns:r="http://schemas.openxmlformats.org/officeDocument/2006/relationships" xmlns:m="http://schemas.openxmlformats.org/officeDocument/2006/math" xmlns:v="urn:schemas-microsoft-com:vml" xmlns:wp14="http://schemas.microsoft.com/office/word/2010/wordprocessingDrawing" xmlns:wp="http://schemas.openxmlformats.org/drawingml/2006/wordprocessingDrawing" xmlns:w10="urn:schemas-microsoft-com:office:word" xmlns:w="http://schemas.openxmlformats.org/wordprocessingml/2006/main" xmlns:w14="http://schemas.microsoft.com/office/word/2010/wordml" xmlns:w15="http://schemas.microsoft.com/office/word/2012/wordml" xmlns:wpg="http://schemas.microsoft.com/office/word/2010/wordprocessingGroup" xmlns:wpi="http://schemas.microsoft.com/office/word/2010/wordprocessingInk" xmlns:wne="http://schemas.microsoft.com/office/word/2006/wordml" xmlns:wps="http://schemas.microsoft.com/office/word/2010/wordprocessingShape" mc:Ignorable="w14 w15 wp14">
+<file path=word/header2.xml><?xml version="1.0" encoding="utf-8"?>
+<w:hdr xmlns:ve="http://schemas.openxmlformats.org/markup-compatibility/2006" xmlns:o="urn:schemas-microsoft-com:office:office" xmlns:r="http://schemas.openxmlformats.org/officeDocument/2006/relationships" xmlns:m="http://schemas.openxmlformats.org/officeDocument/2006/math" xmlns:v="urn:schemas-microsoft-com:vml" xmlns:wp="http://schemas.openxmlformats.org/drawingml/2006/wordprocessingDrawing" xmlns:w10="urn:schemas-microsoft-com:office:word" xmlns:w="http://schemas.openxmlformats.org/wordprocessingml/2006/main" xmlns:wne="http://schemas.microsoft.com/office/word/2006/wordml">
   <w:p>
     <w:pPr>
       <w:pStyle w:val="Header"/>
     </w:pPr>
     <w:r>
-      <w:t>Jan 2020</w:t>
+      <w:t>March 2022</w:t>
     </w:r>
     <w:r>
       <w:ptab w:relativeTo="margin" w:alignment="center" w:leader="none"/>
@@ -4982,7 +4514,7 @@
 </file>
 
 <file path=word/numbering.xml><?xml version="1.0" encoding="utf-8"?>
-<w:numbering xmlns:wpc="http://schemas.microsoft.com/office/word/2010/wordprocessingCanvas" xmlns:mc="http://schemas.openxmlformats.org/markup-compatibility/2006" xmlns:o="urn:schemas-microsoft-com:office:office" xmlns:r="http://schemas.openxmlformats.org/officeDocument/2006/relationships" xmlns:m="http://schemas.openxmlformats.org/officeDocument/2006/math" xmlns:v="urn:schemas-microsoft-com:vml" xmlns:wp14="http://schemas.microsoft.com/office/word/2010/wordprocessingDrawing" xmlns:wp="http://schemas.openxmlformats.org/drawingml/2006/wordprocessingDrawing" xmlns:w10="urn:schemas-microsoft-com:office:word" xmlns:w="http://schemas.openxmlformats.org/wordprocessingml/2006/main" xmlns:w14="http://schemas.microsoft.com/office/word/2010/wordml" xmlns:w15="http://schemas.microsoft.com/office/word/2012/wordml" xmlns:wpg="http://schemas.microsoft.com/office/word/2010/wordprocessingGroup" xmlns:wpi="http://schemas.microsoft.com/office/word/2010/wordprocessingInk" xmlns:wne="http://schemas.microsoft.com/office/word/2006/wordml" xmlns:wps="http://schemas.microsoft.com/office/word/2010/wordprocessingShape" mc:Ignorable="w14 w15 wp14">
+<w:numbering xmlns:ve="http://schemas.openxmlformats.org/markup-compatibility/2006" xmlns:o="urn:schemas-microsoft-com:office:office" xmlns:r="http://schemas.openxmlformats.org/officeDocument/2006/relationships" xmlns:m="http://schemas.openxmlformats.org/officeDocument/2006/math" xmlns:v="urn:schemas-microsoft-com:vml" xmlns:wp="http://schemas.openxmlformats.org/drawingml/2006/wordprocessingDrawing" xmlns:w10="urn:schemas-microsoft-com:office:word" xmlns:w="http://schemas.openxmlformats.org/wordprocessingml/2006/main" xmlns:wne="http://schemas.microsoft.com/office/word/2006/wordml">
   <w:abstractNum w:abstractNumId="0">
     <w:nsid w:val="00001CD0"/>
     <w:multiLevelType w:val="hybridMultilevel"/>
@@ -5335,7 +4867,7 @@
 </file>
 
 <file path=word/styles.xml><?xml version="1.0" encoding="utf-8"?>
-<w:styles xmlns:mc="http://schemas.openxmlformats.org/markup-compatibility/2006" xmlns:r="http://schemas.openxmlformats.org/officeDocument/2006/relationships" xmlns:w="http://schemas.openxmlformats.org/wordprocessingml/2006/main" xmlns:w14="http://schemas.microsoft.com/office/word/2010/wordml" xmlns:w15="http://schemas.microsoft.com/office/word/2012/wordml" mc:Ignorable="w14 w15">
+<w:styles xmlns:r="http://schemas.openxmlformats.org/officeDocument/2006/relationships" xmlns:w="http://schemas.openxmlformats.org/wordprocessingml/2006/main">
   <w:docDefaults>
     <w:rPrDefault>
       <w:rPr>
@@ -5351,378 +4883,144 @@
       </w:pPr>
     </w:pPrDefault>
   </w:docDefaults>
-  <w:latentStyles w:defLockedState="0" w:defUIPriority="99" w:defSemiHidden="0" w:defUnhideWhenUsed="0" w:defQFormat="0" w:count="371">
-    <w:lsdException w:name="Normal" w:uiPriority="0" w:qFormat="1"/>
-    <w:lsdException w:name="heading 1" w:uiPriority="9" w:qFormat="1"/>
-    <w:lsdException w:name="heading 2" w:semiHidden="1" w:uiPriority="9" w:unhideWhenUsed="1" w:qFormat="1"/>
-    <w:lsdException w:name="heading 3" w:semiHidden="1" w:uiPriority="9" w:unhideWhenUsed="1" w:qFormat="1"/>
-    <w:lsdException w:name="heading 4" w:semiHidden="1" w:uiPriority="9" w:unhideWhenUsed="1" w:qFormat="1"/>
-    <w:lsdException w:name="heading 5" w:semiHidden="1" w:uiPriority="9" w:unhideWhenUsed="1" w:qFormat="1"/>
-    <w:lsdException w:name="heading 6" w:semiHidden="1" w:uiPriority="9" w:unhideWhenUsed="1" w:qFormat="1"/>
-    <w:lsdException w:name="heading 7" w:semiHidden="1" w:uiPriority="9" w:unhideWhenUsed="1" w:qFormat="1"/>
-    <w:lsdException w:name="heading 8" w:semiHidden="1" w:uiPriority="9" w:unhideWhenUsed="1" w:qFormat="1"/>
-    <w:lsdException w:name="heading 9" w:semiHidden="1" w:uiPriority="9" w:unhideWhenUsed="1" w:qFormat="1"/>
-    <w:lsdException w:name="index 1" w:semiHidden="1" w:unhideWhenUsed="1"/>
-    <w:lsdException w:name="index 2" w:semiHidden="1" w:unhideWhenUsed="1"/>
-    <w:lsdException w:name="index 3" w:semiHidden="1" w:unhideWhenUsed="1"/>
-    <w:lsdException w:name="index 4" w:semiHidden="1" w:unhideWhenUsed="1"/>
-    <w:lsdException w:name="index 5" w:semiHidden="1" w:unhideWhenUsed="1"/>
-    <w:lsdException w:name="index 6" w:semiHidden="1" w:unhideWhenUsed="1"/>
-    <w:lsdException w:name="index 7" w:semiHidden="1" w:unhideWhenUsed="1"/>
-    <w:lsdException w:name="index 8" w:semiHidden="1" w:unhideWhenUsed="1"/>
-    <w:lsdException w:name="index 9" w:semiHidden="1" w:unhideWhenUsed="1"/>
-    <w:lsdException w:name="toc 1" w:semiHidden="1" w:uiPriority="39" w:unhideWhenUsed="1"/>
-    <w:lsdException w:name="toc 2" w:semiHidden="1" w:uiPriority="39" w:unhideWhenUsed="1"/>
-    <w:lsdException w:name="toc 3" w:semiHidden="1" w:uiPriority="39" w:unhideWhenUsed="1"/>
-    <w:lsdException w:name="toc 4" w:semiHidden="1" w:uiPriority="39" w:unhideWhenUsed="1"/>
-    <w:lsdException w:name="toc 5" w:semiHidden="1" w:uiPriority="39" w:unhideWhenUsed="1"/>
-    <w:lsdException w:name="toc 6" w:semiHidden="1" w:uiPriority="39" w:unhideWhenUsed="1"/>
-    <w:lsdException w:name="toc 7" w:semiHidden="1" w:uiPriority="39" w:unhideWhenUsed="1"/>
-    <w:lsdException w:name="toc 8" w:semiHidden="1" w:uiPriority="39" w:unhideWhenUsed="1"/>
-    <w:lsdException w:name="toc 9" w:semiHidden="1" w:uiPriority="39" w:unhideWhenUsed="1"/>
-    <w:lsdException w:name="Normal Indent" w:semiHidden="1" w:unhideWhenUsed="1"/>
-    <w:lsdException w:name="footnote text" w:semiHidden="1" w:unhideWhenUsed="1"/>
-    <w:lsdException w:name="annotation text" w:semiHidden="1" w:unhideWhenUsed="1"/>
-    <w:lsdException w:name="header" w:semiHidden="1" w:unhideWhenUsed="1"/>
-    <w:lsdException w:name="footer" w:semiHidden="1" w:unhideWhenUsed="1"/>
-    <w:lsdException w:name="index heading" w:semiHidden="1" w:unhideWhenUsed="1"/>
-    <w:lsdException w:name="caption" w:semiHidden="1" w:uiPriority="35" w:unhideWhenUsed="1" w:qFormat="1"/>
-    <w:lsdException w:name="table of figures" w:semiHidden="1" w:unhideWhenUsed="1"/>
-    <w:lsdException w:name="envelope address" w:semiHidden="1" w:unhideWhenUsed="1"/>
-    <w:lsdException w:name="envelope return" w:semiHidden="1" w:unhideWhenUsed="1"/>
-    <w:lsdException w:name="footnote reference" w:semiHidden="1" w:unhideWhenUsed="1"/>
-    <w:lsdException w:name="annotation reference" w:semiHidden="1" w:unhideWhenUsed="1"/>
-    <w:lsdException w:name="line number" w:semiHidden="1" w:unhideWhenUsed="1"/>
-    <w:lsdException w:name="page number" w:semiHidden="1" w:unhideWhenUsed="1"/>
-    <w:lsdException w:name="endnote reference" w:semiHidden="1" w:unhideWhenUsed="1"/>
-    <w:lsdException w:name="endnote text" w:semiHidden="1" w:unhideWhenUsed="1"/>
-    <w:lsdException w:name="table of authorities" w:semiHidden="1" w:unhideWhenUsed="1"/>
-    <w:lsdException w:name="macro" w:semiHidden="1" w:unhideWhenUsed="1"/>
-    <w:lsdException w:name="toa heading" w:semiHidden="1" w:unhideWhenUsed="1"/>
-    <w:lsdException w:name="List" w:semiHidden="1" w:unhideWhenUsed="1"/>
-    <w:lsdException w:name="List Bullet" w:semiHidden="1" w:unhideWhenUsed="1"/>
-    <w:lsdException w:name="List Number" w:semiHidden="1" w:unhideWhenUsed="1"/>
-    <w:lsdException w:name="List 2" w:semiHidden="1" w:unhideWhenUsed="1"/>
-    <w:lsdException w:name="List 3" w:semiHidden="1" w:unhideWhenUsed="1"/>
-    <w:lsdException w:name="List 4" w:semiHidden="1" w:unhideWhenUsed="1"/>
-    <w:lsdException w:name="List 5" w:semiHidden="1" w:unhideWhenUsed="1"/>
-    <w:lsdException w:name="List Bullet 2" w:semiHidden="1" w:unhideWhenUsed="1"/>
-    <w:lsdException w:name="List Bullet 3" w:semiHidden="1" w:unhideWhenUsed="1"/>
-    <w:lsdException w:name="List Bullet 4" w:semiHidden="1" w:unhideWhenUsed="1"/>
-    <w:lsdException w:name="List Bullet 5" w:semiHidden="1" w:unhideWhenUsed="1"/>
-    <w:lsdException w:name="List Number 2" w:semiHidden="1" w:unhideWhenUsed="1"/>
-    <w:lsdException w:name="List Number 3" w:semiHidden="1" w:unhideWhenUsed="1"/>
-    <w:lsdException w:name="List Number 4" w:semiHidden="1" w:unhideWhenUsed="1"/>
-    <w:lsdException w:name="List Number 5" w:semiHidden="1" w:unhideWhenUsed="1"/>
-    <w:lsdException w:name="Title" w:uiPriority="10" w:qFormat="1"/>
-    <w:lsdException w:name="Closing" w:semiHidden="1" w:unhideWhenUsed="1"/>
-    <w:lsdException w:name="Signature" w:semiHidden="1" w:unhideWhenUsed="1"/>
-    <w:lsdException w:name="Default Paragraph Font" w:semiHidden="1" w:uiPriority="1" w:unhideWhenUsed="1"/>
-    <w:lsdException w:name="Body Text" w:semiHidden="1" w:unhideWhenUsed="1"/>
-    <w:lsdException w:name="Body Text Indent" w:semiHidden="1" w:unhideWhenUsed="1"/>
-    <w:lsdException w:name="List Continue" w:semiHidden="1" w:unhideWhenUsed="1"/>
-    <w:lsdException w:name="List Continue 2" w:semiHidden="1" w:unhideWhenUsed="1"/>
-    <w:lsdException w:name="List Continue 3" w:semiHidden="1" w:unhideWhenUsed="1"/>
-    <w:lsdException w:name="List Continue 4" w:semiHidden="1" w:unhideWhenUsed="1"/>
-    <w:lsdException w:name="List Continue 5" w:semiHidden="1" w:unhideWhenUsed="1"/>
-    <w:lsdException w:name="Message Header" w:semiHidden="1" w:unhideWhenUsed="1"/>
-    <w:lsdException w:name="Subtitle" w:uiPriority="11" w:qFormat="1"/>
-    <w:lsdException w:name="Salutation" w:semiHidden="1" w:unhideWhenUsed="1"/>
-    <w:lsdException w:name="Date" w:semiHidden="1" w:unhideWhenUsed="1"/>
-    <w:lsdException w:name="Body Text First Indent" w:semiHidden="1" w:unhideWhenUsed="1"/>
-    <w:lsdException w:name="Body Text First Indent 2" w:semiHidden="1" w:unhideWhenUsed="1"/>
-    <w:lsdException w:name="Note Heading" w:semiHidden="1" w:unhideWhenUsed="1"/>
-    <w:lsdException w:name="Body Text 2" w:semiHidden="1" w:unhideWhenUsed="1"/>
-    <w:lsdException w:name="Body Text 3" w:semiHidden="1" w:unhideWhenUsed="1"/>
-    <w:lsdException w:name="Body Text Indent 2" w:semiHidden="1" w:unhideWhenUsed="1"/>
-    <w:lsdException w:name="Body Text Indent 3" w:semiHidden="1" w:unhideWhenUsed="1"/>
-    <w:lsdException w:name="Block Text" w:semiHidden="1" w:unhideWhenUsed="1"/>
-    <w:lsdException w:name="Hyperlink" w:semiHidden="1" w:unhideWhenUsed="1"/>
-    <w:lsdException w:name="FollowedHyperlink" w:semiHidden="1" w:unhideWhenUsed="1"/>
-    <w:lsdException w:name="Strong" w:uiPriority="22" w:qFormat="1"/>
-    <w:lsdException w:name="Emphasis" w:uiPriority="20" w:qFormat="1"/>
-    <w:lsdException w:name="Document Map" w:semiHidden="1" w:unhideWhenUsed="1"/>
-    <w:lsdException w:name="Plain Text" w:semiHidden="1" w:unhideWhenUsed="1"/>
-    <w:lsdException w:name="E-mail Signature" w:semiHidden="1" w:unhideWhenUsed="1"/>
-    <w:lsdException w:name="HTML Top of Form" w:semiHidden="1" w:unhideWhenUsed="1"/>
-    <w:lsdException w:name="HTML Bottom of Form" w:semiHidden="1" w:unhideWhenUsed="1"/>
-    <w:lsdException w:name="Normal (Web)" w:semiHidden="1" w:unhideWhenUsed="1"/>
-    <w:lsdException w:name="HTML Acronym" w:semiHidden="1" w:unhideWhenUsed="1"/>
-    <w:lsdException w:name="HTML Address" w:semiHidden="1" w:unhideWhenUsed="1"/>
-    <w:lsdException w:name="HTML Cite" w:semiHidden="1" w:unhideWhenUsed="1"/>
-    <w:lsdException w:name="HTML Code" w:semiHidden="1" w:unhideWhenUsed="1"/>
-    <w:lsdException w:name="HTML Definition" w:semiHidden="1" w:unhideWhenUsed="1"/>
-    <w:lsdException w:name="HTML Keyboard" w:semiHidden="1" w:unhideWhenUsed="1"/>
-    <w:lsdException w:name="HTML Preformatted" w:semiHidden="1" w:unhideWhenUsed="1"/>
-    <w:lsdException w:name="HTML Sample" w:semiHidden="1" w:unhideWhenUsed="1"/>
-    <w:lsdException w:name="HTML Typewriter" w:semiHidden="1" w:unhideWhenUsed="1"/>
-    <w:lsdException w:name="HTML Variable" w:semiHidden="1" w:unhideWhenUsed="1"/>
-    <w:lsdException w:name="Normal Table" w:semiHidden="1" w:unhideWhenUsed="1"/>
-    <w:lsdException w:name="annotation subject" w:semiHidden="1" w:unhideWhenUsed="1"/>
-    <w:lsdException w:name="No List" w:semiHidden="1" w:unhideWhenUsed="1"/>
-    <w:lsdException w:name="Outline List 1" w:semiHidden="1" w:unhideWhenUsed="1"/>
-    <w:lsdException w:name="Outline List 2" w:semiHidden="1" w:unhideWhenUsed="1"/>
-    <w:lsdException w:name="Outline List 3" w:semiHidden="1" w:unhideWhenUsed="1"/>
-    <w:lsdException w:name="Table Simple 1" w:semiHidden="1" w:unhideWhenUsed="1"/>
-    <w:lsdException w:name="Table Simple 2" w:semiHidden="1" w:unhideWhenUsed="1"/>
-    <w:lsdException w:name="Table Simple 3" w:semiHidden="1" w:unhideWhenUsed="1"/>
-    <w:lsdException w:name="Table Classic 1" w:semiHidden="1" w:unhideWhenUsed="1"/>
-    <w:lsdException w:name="Table Classic 2" w:semiHidden="1" w:unhideWhenUsed="1"/>
-    <w:lsdException w:name="Table Classic 3" w:semiHidden="1" w:unhideWhenUsed="1"/>
-    <w:lsdException w:name="Table Classic 4" w:semiHidden="1" w:unhideWhenUsed="1"/>
-    <w:lsdException w:name="Table Colorful 1" w:semiHidden="1" w:unhideWhenUsed="1"/>
-    <w:lsdException w:name="Table Colorful 2" w:semiHidden="1" w:unhideWhenUsed="1"/>
-    <w:lsdException w:name="Table Colorful 3" w:semiHidden="1" w:unhideWhenUsed="1"/>
-    <w:lsdException w:name="Table Columns 1" w:semiHidden="1" w:unhideWhenUsed="1"/>
-    <w:lsdException w:name="Table Columns 2" w:semiHidden="1" w:unhideWhenUsed="1"/>
-    <w:lsdException w:name="Table Columns 3" w:semiHidden="1" w:unhideWhenUsed="1"/>
-    <w:lsdException w:name="Table Columns 4" w:semiHidden="1" w:unhideWhenUsed="1"/>
-    <w:lsdException w:name="Table Columns 5" w:semiHidden="1" w:unhideWhenUsed="1"/>
-    <w:lsdException w:name="Table Grid 1" w:semiHidden="1" w:unhideWhenUsed="1"/>
-    <w:lsdException w:name="Table Grid 2" w:semiHidden="1" w:unhideWhenUsed="1"/>
-    <w:lsdException w:name="Table Grid 3" w:semiHidden="1" w:unhideWhenUsed="1"/>
-    <w:lsdException w:name="Table Grid 4" w:semiHidden="1" w:unhideWhenUsed="1"/>
-    <w:lsdException w:name="Table Grid 5" w:semiHidden="1" w:unhideWhenUsed="1"/>
-    <w:lsdException w:name="Table Grid 6" w:semiHidden="1" w:unhideWhenUsed="1"/>
-    <w:lsdException w:name="Table Grid 7" w:semiHidden="1" w:unhideWhenUsed="1"/>
-    <w:lsdException w:name="Table Grid 8" w:semiHidden="1" w:unhideWhenUsed="1"/>
-    <w:lsdException w:name="Table List 1" w:semiHidden="1" w:unhideWhenUsed="1"/>
-    <w:lsdException w:name="Table List 2" w:semiHidden="1" w:unhideWhenUsed="1"/>
-    <w:lsdException w:name="Table List 3" w:semiHidden="1" w:unhideWhenUsed="1"/>
-    <w:lsdException w:name="Table List 4" w:semiHidden="1" w:unhideWhenUsed="1"/>
-    <w:lsdException w:name="Table List 5" w:semiHidden="1" w:unhideWhenUsed="1"/>
-    <w:lsdException w:name="Table List 6" w:semiHidden="1" w:unhideWhenUsed="1"/>
-    <w:lsdException w:name="Table List 7" w:semiHidden="1" w:unhideWhenUsed="1"/>
-    <w:lsdException w:name="Table List 8" w:semiHidden="1" w:unhideWhenUsed="1"/>
-    <w:lsdException w:name="Table 3D effects 1" w:semiHidden="1" w:unhideWhenUsed="1"/>
-    <w:lsdException w:name="Table 3D effects 2" w:semiHidden="1" w:unhideWhenUsed="1"/>
-    <w:lsdException w:name="Table 3D effects 3" w:semiHidden="1" w:unhideWhenUsed="1"/>
-    <w:lsdException w:name="Table Contemporary" w:semiHidden="1" w:unhideWhenUsed="1"/>
-    <w:lsdException w:name="Table Elegant" w:semiHidden="1" w:unhideWhenUsed="1"/>
-    <w:lsdException w:name="Table Professional" w:semiHidden="1" w:unhideWhenUsed="1"/>
-    <w:lsdException w:name="Table Subtle 1" w:semiHidden="1" w:unhideWhenUsed="1"/>
-    <w:lsdException w:name="Table Subtle 2" w:semiHidden="1" w:unhideWhenUsed="1"/>
-    <w:lsdException w:name="Table Web 1" w:semiHidden="1" w:unhideWhenUsed="1"/>
-    <w:lsdException w:name="Table Web 2" w:semiHidden="1" w:unhideWhenUsed="1"/>
-    <w:lsdException w:name="Table Web 3" w:semiHidden="1" w:unhideWhenUsed="1"/>
-    <w:lsdException w:name="Balloon Text" w:semiHidden="1" w:unhideWhenUsed="1"/>
-    <w:lsdException w:name="Table Grid" w:uiPriority="39"/>
-    <w:lsdException w:name="Table Theme" w:semiHidden="1" w:unhideWhenUsed="1"/>
-    <w:lsdException w:name="Placeholder Text" w:semiHidden="1"/>
-    <w:lsdException w:name="No Spacing" w:uiPriority="1" w:qFormat="1"/>
-    <w:lsdException w:name="Light Shading" w:uiPriority="60"/>
-    <w:lsdException w:name="Light List" w:uiPriority="61"/>
-    <w:lsdException w:name="Light Grid" w:uiPriority="62"/>
-    <w:lsdException w:name="Medium Shading 1" w:uiPriority="63"/>
-    <w:lsdException w:name="Medium Shading 2" w:uiPriority="64"/>
-    <w:lsdException w:name="Medium List 1" w:uiPriority="65"/>
-    <w:lsdException w:name="Medium List 2" w:uiPriority="66"/>
-    <w:lsdException w:name="Medium Grid 1" w:uiPriority="67"/>
-    <w:lsdException w:name="Medium Grid 2" w:uiPriority="68"/>
-    <w:lsdException w:name="Medium Grid 3" w:uiPriority="69"/>
-    <w:lsdException w:name="Dark List" w:uiPriority="70"/>
-    <w:lsdException w:name="Colorful Shading" w:uiPriority="71"/>
-    <w:lsdException w:name="Colorful List" w:uiPriority="72"/>
-    <w:lsdException w:name="Colorful Grid" w:uiPriority="73"/>
-    <w:lsdException w:name="Light Shading Accent 1" w:uiPriority="60"/>
-    <w:lsdException w:name="Light List Accent 1" w:uiPriority="61"/>
-    <w:lsdException w:name="Light Grid Accent 1" w:uiPriority="62"/>
-    <w:lsdException w:name="Medium Shading 1 Accent 1" w:uiPriority="63"/>
-    <w:lsdException w:name="Medium Shading 2 Accent 1" w:uiPriority="64"/>
-    <w:lsdException w:name="Medium List 1 Accent 1" w:uiPriority="65"/>
-    <w:lsdException w:name="Revision" w:semiHidden="1"/>
-    <w:lsdException w:name="List Paragraph" w:uiPriority="34" w:qFormat="1"/>
-    <w:lsdException w:name="Quote" w:uiPriority="29" w:qFormat="1"/>
-    <w:lsdException w:name="Intense Quote" w:uiPriority="30" w:qFormat="1"/>
-    <w:lsdException w:name="Medium List 2 Accent 1" w:uiPriority="66"/>
-    <w:lsdException w:name="Medium Grid 1 Accent 1" w:uiPriority="67"/>
-    <w:lsdException w:name="Medium Grid 2 Accent 1" w:uiPriority="68"/>
-    <w:lsdException w:name="Medium Grid 3 Accent 1" w:uiPriority="69"/>
-    <w:lsdException w:name="Dark List Accent 1" w:uiPriority="70"/>
-    <w:lsdException w:name="Colorful Shading Accent 1" w:uiPriority="71"/>
-    <w:lsdException w:name="Colorful List Accent 1" w:uiPriority="72"/>
-    <w:lsdException w:name="Colorful Grid Accent 1" w:uiPriority="73"/>
-    <w:lsdException w:name="Light Shading Accent 2" w:uiPriority="60"/>
-    <w:lsdException w:name="Light List Accent 2" w:uiPriority="61"/>
-    <w:lsdException w:name="Light Grid Accent 2" w:uiPriority="62"/>
-    <w:lsdException w:name="Medium Shading 1 Accent 2" w:uiPriority="63"/>
-    <w:lsdException w:name="Medium Shading 2 Accent 2" w:uiPriority="64"/>
-    <w:lsdException w:name="Medium List 1 Accent 2" w:uiPriority="65"/>
-    <w:lsdException w:name="Medium List 2 Accent 2" w:uiPriority="66"/>
-    <w:lsdException w:name="Medium Grid 1 Accent 2" w:uiPriority="67"/>
-    <w:lsdException w:name="Medium Grid 2 Accent 2" w:uiPriority="68"/>
-    <w:lsdException w:name="Medium Grid 3 Accent 2" w:uiPriority="69"/>
-    <w:lsdException w:name="Dark List Accent 2" w:uiPriority="70"/>
-    <w:lsdException w:name="Colorful Shading Accent 2" w:uiPriority="71"/>
-    <w:lsdException w:name="Colorful List Accent 2" w:uiPriority="72"/>
-    <w:lsdException w:name="Colorful Grid Accent 2" w:uiPriority="73"/>
-    <w:lsdException w:name="Light Shading Accent 3" w:uiPriority="60"/>
-    <w:lsdException w:name="Light List Accent 3" w:uiPriority="61"/>
-    <w:lsdException w:name="Light Grid Accent 3" w:uiPriority="62"/>
-    <w:lsdException w:name="Medium Shading 1 Accent 3" w:uiPriority="63"/>
-    <w:lsdException w:name="Medium Shading 2 Accent 3" w:uiPriority="64"/>
-    <w:lsdException w:name="Medium List 1 Accent 3" w:uiPriority="65"/>
-    <w:lsdException w:name="Medium List 2 Accent 3" w:uiPriority="66"/>
-    <w:lsdException w:name="Medium Grid 1 Accent 3" w:uiPriority="67"/>
-    <w:lsdException w:name="Medium Grid 2 Accent 3" w:uiPriority="68"/>
-    <w:lsdException w:name="Medium Grid 3 Accent 3" w:uiPriority="69"/>
-    <w:lsdException w:name="Dark List Accent 3" w:uiPriority="70"/>
-    <w:lsdException w:name="Colorful Shading Accent 3" w:uiPriority="71"/>
-    <w:lsdException w:name="Colorful List Accent 3" w:uiPriority="72"/>
-    <w:lsdException w:name="Colorful Grid Accent 3" w:uiPriority="73"/>
-    <w:lsdException w:name="Light Shading Accent 4" w:uiPriority="60"/>
-    <w:lsdException w:name="Light List Accent 4" w:uiPriority="61"/>
-    <w:lsdException w:name="Light Grid Accent 4" w:uiPriority="62"/>
-    <w:lsdException w:name="Medium Shading 1 Accent 4" w:uiPriority="63"/>
-    <w:lsdException w:name="Medium Shading 2 Accent 4" w:uiPriority="64"/>
-    <w:lsdException w:name="Medium List 1 Accent 4" w:uiPriority="65"/>
-    <w:lsdException w:name="Medium List 2 Accent 4" w:uiPriority="66"/>
-    <w:lsdException w:name="Medium Grid 1 Accent 4" w:uiPriority="67"/>
-    <w:lsdException w:name="Medium Grid 2 Accent 4" w:uiPriority="68"/>
-    <w:lsdException w:name="Medium Grid 3 Accent 4" w:uiPriority="69"/>
-    <w:lsdException w:name="Dark List Accent 4" w:uiPriority="70"/>
-    <w:lsdException w:name="Colorful Shading Accent 4" w:uiPriority="71"/>
-    <w:lsdException w:name="Colorful List Accent 4" w:uiPriority="72"/>
-    <w:lsdException w:name="Colorful Grid Accent 4" w:uiPriority="73"/>
-    <w:lsdException w:name="Light Shading Accent 5" w:uiPriority="60"/>
-    <w:lsdException w:name="Light List Accent 5" w:uiPriority="61"/>
-    <w:lsdException w:name="Light Grid Accent 5" w:uiPriority="62"/>
-    <w:lsdException w:name="Medium Shading 1 Accent 5" w:uiPriority="63"/>
-    <w:lsdException w:name="Medium Shading 2 Accent 5" w:uiPriority="64"/>
-    <w:lsdException w:name="Medium List 1 Accent 5" w:uiPriority="65"/>
-    <w:lsdException w:name="Medium List 2 Accent 5" w:uiPriority="66"/>
-    <w:lsdException w:name="Medium Grid 1 Accent 5" w:uiPriority="67"/>
-    <w:lsdException w:name="Medium Grid 2 Accent 5" w:uiPriority="68"/>
-    <w:lsdException w:name="Medium Grid 3 Accent 5" w:uiPriority="69"/>
-    <w:lsdException w:name="Dark List Accent 5" w:uiPriority="70"/>
-    <w:lsdException w:name="Colorful Shading Accent 5" w:uiPriority="71"/>
-    <w:lsdException w:name="Colorful List Accent 5" w:uiPriority="72"/>
-    <w:lsdException w:name="Colorful Grid Accent 5" w:uiPriority="73"/>
-    <w:lsdException w:name="Light Shading Accent 6" w:uiPriority="60"/>
-    <w:lsdException w:name="Light List Accent 6" w:uiPriority="61"/>
-    <w:lsdException w:name="Light Grid Accent 6" w:uiPriority="62"/>
-    <w:lsdException w:name="Medium Shading 1 Accent 6" w:uiPriority="63"/>
-    <w:lsdException w:name="Medium Shading 2 Accent 6" w:uiPriority="64"/>
-    <w:lsdException w:name="Medium List 1 Accent 6" w:uiPriority="65"/>
-    <w:lsdException w:name="Medium List 2 Accent 6" w:uiPriority="66"/>
-    <w:lsdException w:name="Medium Grid 1 Accent 6" w:uiPriority="67"/>
-    <w:lsdException w:name="Medium Grid 2 Accent 6" w:uiPriority="68"/>
-    <w:lsdException w:name="Medium Grid 3 Accent 6" w:uiPriority="69"/>
-    <w:lsdException w:name="Dark List Accent 6" w:uiPriority="70"/>
-    <w:lsdException w:name="Colorful Shading Accent 6" w:uiPriority="71"/>
-    <w:lsdException w:name="Colorful List Accent 6" w:uiPriority="72"/>
-    <w:lsdException w:name="Colorful Grid Accent 6" w:uiPriority="73"/>
-    <w:lsdException w:name="Subtle Emphasis" w:uiPriority="19" w:qFormat="1"/>
-    <w:lsdException w:name="Intense Emphasis" w:uiPriority="21" w:qFormat="1"/>
-    <w:lsdException w:name="Subtle Reference" w:uiPriority="31" w:qFormat="1"/>
-    <w:lsdException w:name="Intense Reference" w:uiPriority="32" w:qFormat="1"/>
-    <w:lsdException w:name="Book Title" w:uiPriority="33" w:qFormat="1"/>
-    <w:lsdException w:name="Bibliography" w:semiHidden="1" w:uiPriority="37" w:unhideWhenUsed="1"/>
-    <w:lsdException w:name="TOC Heading" w:semiHidden="1" w:uiPriority="39" w:unhideWhenUsed="1" w:qFormat="1"/>
-    <w:lsdException w:name="Plain Table 1" w:uiPriority="41"/>
-    <w:lsdException w:name="Plain Table 2" w:uiPriority="42"/>
-    <w:lsdException w:name="Plain Table 3" w:uiPriority="43"/>
-    <w:lsdException w:name="Plain Table 4" w:uiPriority="44"/>
-    <w:lsdException w:name="Plain Table 5" w:uiPriority="45"/>
-    <w:lsdException w:name="Grid Table Light" w:uiPriority="40"/>
-    <w:lsdException w:name="Grid Table 1 Light" w:uiPriority="46"/>
-    <w:lsdException w:name="Grid Table 2" w:uiPriority="47"/>
-    <w:lsdException w:name="Grid Table 3" w:uiPriority="48"/>
-    <w:lsdException w:name="Grid Table 4" w:uiPriority="49"/>
-    <w:lsdException w:name="Grid Table 5 Dark" w:uiPriority="50"/>
-    <w:lsdException w:name="Grid Table 6 Colorful" w:uiPriority="51"/>
-    <w:lsdException w:name="Grid Table 7 Colorful" w:uiPriority="52"/>
-    <w:lsdException w:name="Grid Table 1 Light Accent 1" w:uiPriority="46"/>
-    <w:lsdException w:name="Grid Table 2 Accent 1" w:uiPriority="47"/>
-    <w:lsdException w:name="Grid Table 3 Accent 1" w:uiPriority="48"/>
-    <w:lsdException w:name="Grid Table 4 Accent 1" w:uiPriority="49"/>
-    <w:lsdException w:name="Grid Table 5 Dark Accent 1" w:uiPriority="50"/>
-    <w:lsdException w:name="Grid Table 6 Colorful Accent 1" w:uiPriority="51"/>
-    <w:lsdException w:name="Grid Table 7 Colorful Accent 1" w:uiPriority="52"/>
-    <w:lsdException w:name="Grid Table 1 Light Accent 2" w:uiPriority="46"/>
-    <w:lsdException w:name="Grid Table 2 Accent 2" w:uiPriority="47"/>
-    <w:lsdException w:name="Grid Table 3 Accent 2" w:uiPriority="48"/>
-    <w:lsdException w:name="Grid Table 4 Accent 2" w:uiPriority="49"/>
-    <w:lsdException w:name="Grid Table 5 Dark Accent 2" w:uiPriority="50"/>
-    <w:lsdException w:name="Grid Table 6 Colorful Accent 2" w:uiPriority="51"/>
-    <w:lsdException w:name="Grid Table 7 Colorful Accent 2" w:uiPriority="52"/>
-    <w:lsdException w:name="Grid Table 1 Light Accent 3" w:uiPriority="46"/>
-    <w:lsdException w:name="Grid Table 2 Accent 3" w:uiPriority="47"/>
-    <w:lsdException w:name="Grid Table 3 Accent 3" w:uiPriority="48"/>
-    <w:lsdException w:name="Grid Table 4 Accent 3" w:uiPriority="49"/>
-    <w:lsdException w:name="Grid Table 5 Dark Accent 3" w:uiPriority="50"/>
-    <w:lsdException w:name="Grid Table 6 Colorful Accent 3" w:uiPriority="51"/>
-    <w:lsdException w:name="Grid Table 7 Colorful Accent 3" w:uiPriority="52"/>
-    <w:lsdException w:name="Grid Table 1 Light Accent 4" w:uiPriority="46"/>
-    <w:lsdException w:name="Grid Table 2 Accent 4" w:uiPriority="47"/>
-    <w:lsdException w:name="Grid Table 3 Accent 4" w:uiPriority="48"/>
-    <w:lsdException w:name="Grid Table 4 Accent 4" w:uiPriority="49"/>
-    <w:lsdException w:name="Grid Table 5 Dark Accent 4" w:uiPriority="50"/>
-    <w:lsdException w:name="Grid Table 6 Colorful Accent 4" w:uiPriority="51"/>
-    <w:lsdException w:name="Grid Table 7 Colorful Accent 4" w:uiPriority="52"/>
-    <w:lsdException w:name="Grid Table 1 Light Accent 5" w:uiPriority="46"/>
-    <w:lsdException w:name="Grid Table 2 Accent 5" w:uiPriority="47"/>
-    <w:lsdException w:name="Grid Table 3 Accent 5" w:uiPriority="48"/>
-    <w:lsdException w:name="Grid Table 4 Accent 5" w:uiPriority="49"/>
-    <w:lsdException w:name="Grid Table 5 Dark Accent 5" w:uiPriority="50"/>
-    <w:lsdException w:name="Grid Table 6 Colorful Accent 5" w:uiPriority="51"/>
-    <w:lsdException w:name="Grid Table 7 Colorful Accent 5" w:uiPriority="52"/>
-    <w:lsdException w:name="Grid Table 1 Light Accent 6" w:uiPriority="46"/>
-    <w:lsdException w:name="Grid Table 2 Accent 6" w:uiPriority="47"/>
-    <w:lsdException w:name="Grid Table 3 Accent 6" w:uiPriority="48"/>
-    <w:lsdException w:name="Grid Table 4 Accent 6" w:uiPriority="49"/>
-    <w:lsdException w:name="Grid Table 5 Dark Accent 6" w:uiPriority="50"/>
-    <w:lsdException w:name="Grid Table 6 Colorful Accent 6" w:uiPriority="51"/>
-    <w:lsdException w:name="Grid Table 7 Colorful Accent 6" w:uiPriority="52"/>
-    <w:lsdException w:name="List Table 1 Light" w:uiPriority="46"/>
-    <w:lsdException w:name="List Table 2" w:uiPriority="47"/>
-    <w:lsdException w:name="List Table 3" w:uiPriority="48"/>
-    <w:lsdException w:name="List Table 4" w:uiPriority="49"/>
-    <w:lsdException w:name="List Table 5 Dark" w:uiPriority="50"/>
-    <w:lsdException w:name="List Table 6 Colorful" w:uiPriority="51"/>
-    <w:lsdException w:name="List Table 7 Colorful" w:uiPriority="52"/>
-    <w:lsdException w:name="List Table 1 Light Accent 1" w:uiPriority="46"/>
-    <w:lsdException w:name="List Table 2 Accent 1" w:uiPriority="47"/>
-    <w:lsdException w:name="List Table 3 Accent 1" w:uiPriority="48"/>
-    <w:lsdException w:name="List Table 4 Accent 1" w:uiPriority="49"/>
-    <w:lsdException w:name="List Table 5 Dark Accent 1" w:uiPriority="50"/>
-    <w:lsdException w:name="List Table 6 Colorful Accent 1" w:uiPriority="51"/>
-    <w:lsdException w:name="List Table 7 Colorful Accent 1" w:uiPriority="52"/>
-    <w:lsdException w:name="List Table 1 Light Accent 2" w:uiPriority="46"/>
-    <w:lsdException w:name="List Table 2 Accent 2" w:uiPriority="47"/>
-    <w:lsdException w:name="List Table 3 Accent 2" w:uiPriority="48"/>
-    <w:lsdException w:name="List Table 4 Accent 2" w:uiPriority="49"/>
-    <w:lsdException w:name="List Table 5 Dark Accent 2" w:uiPriority="50"/>
-    <w:lsdException w:name="List Table 6 Colorful Accent 2" w:uiPriority="51"/>
-    <w:lsdException w:name="List Table 7 Colorful Accent 2" w:uiPriority="52"/>
-    <w:lsdException w:name="List Table 1 Light Accent 3" w:uiPriority="46"/>
-    <w:lsdException w:name="List Table 2 Accent 3" w:uiPriority="47"/>
-    <w:lsdException w:name="List Table 3 Accent 3" w:uiPriority="48"/>
-    <w:lsdException w:name="List Table 4 Accent 3" w:uiPriority="49"/>
-    <w:lsdException w:name="List Table 5 Dark Accent 3" w:uiPriority="50"/>
-    <w:lsdException w:name="List Table 6 Colorful Accent 3" w:uiPriority="51"/>
-    <w:lsdException w:name="List Table 7 Colorful Accent 3" w:uiPriority="52"/>
-    <w:lsdException w:name="List Table 1 Light Accent 4" w:uiPriority="46"/>
-    <w:lsdException w:name="List Table 2 Accent 4" w:uiPriority="47"/>
-    <w:lsdException w:name="List Table 3 Accent 4" w:uiPriority="48"/>
-    <w:lsdException w:name="List Table 4 Accent 4" w:uiPriority="49"/>
-    <w:lsdException w:name="List Table 5 Dark Accent 4" w:uiPriority="50"/>
-    <w:lsdException w:name="List Table 6 Colorful Accent 4" w:uiPriority="51"/>
-    <w:lsdException w:name="List Table 7 Colorful Accent 4" w:uiPriority="52"/>
-    <w:lsdException w:name="List Table 1 Light Accent 5" w:uiPriority="46"/>
-    <w:lsdException w:name="List Table 2 Accent 5" w:uiPriority="47"/>
-    <w:lsdException w:name="List Table 3 Accent 5" w:uiPriority="48"/>
-    <w:lsdException w:name="List Table 4 Accent 5" w:uiPriority="49"/>
-    <w:lsdException w:name="List Table 5 Dark Accent 5" w:uiPriority="50"/>
-    <w:lsdException w:name="List Table 6 Colorful Accent 5" w:uiPriority="51"/>
-    <w:lsdException w:name="List Table 7 Colorful Accent 5" w:uiPriority="52"/>
-    <w:lsdException w:name="List Table 1 Light Accent 6" w:uiPriority="46"/>
-    <w:lsdException w:name="List Table 2 Accent 6" w:uiPriority="47"/>
-    <w:lsdException w:name="List Table 3 Accent 6" w:uiPriority="48"/>
-    <w:lsdException w:name="List Table 4 Accent 6" w:uiPriority="49"/>
-    <w:lsdException w:name="List Table 5 Dark Accent 6" w:uiPriority="50"/>
-    <w:lsdException w:name="List Table 6 Colorful Accent 6" w:uiPriority="51"/>
-    <w:lsdException w:name="List Table 7 Colorful Accent 6" w:uiPriority="52"/>
+  <w:latentStyles w:defLockedState="0" w:defUIPriority="99" w:defSemiHidden="1" w:defUnhideWhenUsed="1" w:defQFormat="0" w:count="267">
+    <w:lsdException w:name="Normal" w:semiHidden="0" w:uiPriority="0" w:unhideWhenUsed="0" w:qFormat="1"/>
+    <w:lsdException w:name="heading 1" w:semiHidden="0" w:uiPriority="9" w:unhideWhenUsed="0" w:qFormat="1"/>
+    <w:lsdException w:name="heading 2" w:uiPriority="9" w:qFormat="1"/>
+    <w:lsdException w:name="heading 3" w:uiPriority="9" w:qFormat="1"/>
+    <w:lsdException w:name="heading 4" w:uiPriority="9" w:qFormat="1"/>
+    <w:lsdException w:name="heading 5" w:uiPriority="9" w:qFormat="1"/>
+    <w:lsdException w:name="heading 6" w:uiPriority="9" w:qFormat="1"/>
+    <w:lsdException w:name="heading 7" w:uiPriority="9" w:qFormat="1"/>
+    <w:lsdException w:name="heading 8" w:uiPriority="9" w:qFormat="1"/>
+    <w:lsdException w:name="heading 9" w:uiPriority="9" w:qFormat="1"/>
+    <w:lsdException w:name="toc 1" w:uiPriority="39"/>
+    <w:lsdException w:name="toc 2" w:uiPriority="39"/>
+    <w:lsdException w:name="toc 3" w:uiPriority="39"/>
+    <w:lsdException w:name="toc 4" w:uiPriority="39"/>
+    <w:lsdException w:name="toc 5" w:uiPriority="39"/>
+    <w:lsdException w:name="toc 6" w:uiPriority="39"/>
+    <w:lsdException w:name="toc 7" w:uiPriority="39"/>
+    <w:lsdException w:name="toc 8" w:uiPriority="39"/>
+    <w:lsdException w:name="toc 9" w:uiPriority="39"/>
+    <w:lsdException w:name="caption" w:uiPriority="35" w:qFormat="1"/>
+    <w:lsdException w:name="Title" w:semiHidden="0" w:uiPriority="10" w:unhideWhenUsed="0" w:qFormat="1"/>
+    <w:lsdException w:name="Default Paragraph Font" w:uiPriority="1"/>
+    <w:lsdException w:name="Subtitle" w:semiHidden="0" w:uiPriority="11" w:unhideWhenUsed="0" w:qFormat="1"/>
+    <w:lsdException w:name="Strong" w:semiHidden="0" w:uiPriority="22" w:unhideWhenUsed="0" w:qFormat="1"/>
+    <w:lsdException w:name="Emphasis" w:semiHidden="0" w:uiPriority="20" w:unhideWhenUsed="0" w:qFormat="1"/>
+    <w:lsdException w:name="Table Grid" w:semiHidden="0" w:uiPriority="39" w:unhideWhenUsed="0"/>
+    <w:lsdException w:name="Placeholder Text" w:unhideWhenUsed="0"/>
+    <w:lsdException w:name="No Spacing" w:semiHidden="0" w:uiPriority="1" w:unhideWhenUsed="0" w:qFormat="1"/>
+    <w:lsdException w:name="Light Shading" w:semiHidden="0" w:uiPriority="60" w:unhideWhenUsed="0"/>
+    <w:lsdException w:name="Light List" w:semiHidden="0" w:uiPriority="61" w:unhideWhenUsed="0"/>
+    <w:lsdException w:name="Light Grid" w:semiHidden="0" w:uiPriority="62" w:unhideWhenUsed="0"/>
+    <w:lsdException w:name="Medium Shading 1" w:semiHidden="0" w:uiPriority="63" w:unhideWhenUsed="0"/>
+    <w:lsdException w:name="Medium Shading 2" w:semiHidden="0" w:uiPriority="64" w:unhideWhenUsed="0"/>
+    <w:lsdException w:name="Medium List 1" w:semiHidden="0" w:uiPriority="65" w:unhideWhenUsed="0"/>
+    <w:lsdException w:name="Medium List 2" w:semiHidden="0" w:uiPriority="66" w:unhideWhenUsed="0"/>
+    <w:lsdException w:name="Medium Grid 1" w:semiHidden="0" w:uiPriority="67" w:unhideWhenUsed="0"/>
+    <w:lsdException w:name="Medium Grid 2" w:semiHidden="0" w:uiPriority="68" w:unhideWhenUsed="0"/>
+    <w:lsdException w:name="Medium Grid 3" w:semiHidden="0" w:uiPriority="69" w:unhideWhenUsed="0"/>
+    <w:lsdException w:name="Dark List" w:semiHidden="0" w:uiPriority="70" w:unhideWhenUsed="0"/>
+    <w:lsdException w:name="Colorful Shading" w:semiHidden="0" w:uiPriority="71" w:unhideWhenUsed="0"/>
+    <w:lsdException w:name="Colorful List" w:semiHidden="0" w:uiPriority="72" w:unhideWhenUsed="0"/>
+    <w:lsdException w:name="Colorful Grid" w:semiHidden="0" w:uiPriority="73" w:unhideWhenUsed="0"/>
+    <w:lsdException w:name="Light Shading Accent 1" w:semiHidden="0" w:uiPriority="60" w:unhideWhenUsed="0"/>
+    <w:lsdException w:name="Light List Accent 1" w:semiHidden="0" w:uiPriority="61" w:unhideWhenUsed="0"/>
+    <w:lsdException w:name="Light Grid Accent 1" w:semiHidden="0" w:uiPriority="62" w:unhideWhenUsed="0"/>
+    <w:lsdException w:name="Medium Shading 1 Accent 1" w:semiHidden="0" w:uiPriority="63" w:unhideWhenUsed="0"/>
+    <w:lsdException w:name="Medium Shading 2 Accent 1" w:semiHidden="0" w:uiPriority="64" w:unhideWhenUsed="0"/>
+    <w:lsdException w:name="Medium List 1 Accent 1" w:semiHidden="0" w:uiPriority="65" w:unhideWhenUsed="0"/>
+    <w:lsdException w:name="Revision" w:unhideWhenUsed="0"/>
+    <w:lsdException w:name="List Paragraph" w:semiHidden="0" w:uiPriority="34" w:unhideWhenUsed="0" w:qFormat="1"/>
+    <w:lsdException w:name="Quote" w:semiHidden="0" w:uiPriority="29" w:unhideWhenUsed="0" w:qFormat="1"/>
+    <w:lsdException w:name="Intense Quote" w:semiHidden="0" w:uiPriority="30" w:unhideWhenUsed="0" w:qFormat="1"/>
+    <w:lsdException w:name="Medium List 2 Accent 1" w:semiHidden="0" w:uiPriority="66" w:unhideWhenUsed="0"/>
+    <w:lsdException w:name="Medium Grid 1 Accent 1" w:semiHidden="0" w:uiPriority="67" w:unhideWhenUsed="0"/>
+    <w:lsdException w:name="Medium Grid 2 Accent 1" w:semiHidden="0" w:uiPriority="68" w:unhideWhenUsed="0"/>
+    <w:lsdException w:name="Medium Grid 3 Accent 1" w:semiHidden="0" w:uiPriority="69" w:unhideWhenUsed="0"/>
+    <w:lsdException w:name="Dark List Accent 1" w:semiHidden="0" w:uiPriority="70" w:unhideWhenUsed="0"/>
+    <w:lsdException w:name="Colorful Shading Accent 1" w:semiHidden="0" w:uiPriority="71" w:unhideWhenUsed="0"/>
+    <w:lsdException w:name="Colorful List Accent 1" w:semiHidden="0" w:uiPriority="72" w:unhideWhenUsed="0"/>
+    <w:lsdException w:name="Colorful Grid Accent 1" w:semiHidden="0" w:uiPriority="73" w:unhideWhenUsed="0"/>
+    <w:lsdException w:name="Light Shading Accent 2" w:semiHidden="0" w:uiPriority="60" w:unhideWhenUsed="0"/>
+    <w:lsdException w:name="Light List Accent 2" w:semiHidden="0" w:uiPriority="61" w:unhideWhenUsed="0"/>
+    <w:lsdException w:name="Light Grid Accent 2" w:semiHidden="0" w:uiPriority="62" w:unhideWhenUsed="0"/>
+    <w:lsdException w:name="Medium Shading 1 Accent 2" w:semiHidden="0" w:uiPriority="63" w:unhideWhenUsed="0"/>
+    <w:lsdException w:name="Medium Shading 2 Accent 2" w:semiHidden="0" w:uiPriority="64" w:unhideWhenUsed="0"/>
+    <w:lsdException w:name="Medium List 1 Accent 2" w:semiHidden="0" w:uiPriority="65" w:unhideWhenUsed="0"/>
+    <w:lsdException w:name="Medium List 2 Accent 2" w:semiHidden="0" w:uiPriority="66" w:unhideWhenUsed="0"/>
+    <w:lsdException w:name="Medium Grid 1 Accent 2" w:semiHidden="0" w:uiPriority="67" w:unhideWhenUsed="0"/>
+    <w:lsdException w:name="Medium Grid 2 Accent 2" w:semiHidden="0" w:uiPriority="68" w:unhideWhenUsed="0"/>
+    <w:lsdException w:name="Medium Grid 3 Accent 2" w:semiHidden="0" w:uiPriority="69" w:unhideWhenUsed="0"/>
+    <w:lsdException w:name="Dark List Accent 2" w:semiHidden="0" w:uiPriority="70" w:unhideWhenUsed="0"/>
+    <w:lsdException w:name="Colorful Shading Accent 2" w:semiHidden="0" w:uiPriority="71" w:unhideWhenUsed="0"/>
+    <w:lsdException w:name="Colorful List Accent 2" w:semiHidden="0" w:uiPriority="72" w:unhideWhenUsed="0"/>
+    <w:lsdException w:name="Colorful Grid Accent 2" w:semiHidden="0" w:uiPriority="73" w:unhideWhenUsed="0"/>
+    <w:lsdException w:name="Light Shading Accent 3" w:semiHidden="0" w:uiPriority="60" w:unhideWhenUsed="0"/>
+    <w:lsdException w:name="Light List Accent 3" w:semiHidden="0" w:uiPriority="61" w:unhideWhenUsed="0"/>
+    <w:lsdException w:name="Light Grid Accent 3" w:semiHidden="0" w:uiPriority="62" w:unhideWhenUsed="0"/>
+    <w:lsdException w:name="Medium Shading 1 Accent 3" w:semiHidden="0" w:uiPriority="63" w:unhideWhenUsed="0"/>
+    <w:lsdException w:name="Medium Shading 2 Accent 3" w:semiHidden="0" w:uiPriority="64" w:unhideWhenUsed="0"/>
+    <w:lsdException w:name="Medium List 1 Accent 3" w:semiHidden="0" w:uiPriority="65" w:unhideWhenUsed="0"/>
+    <w:lsdException w:name="Medium List 2 Accent 3" w:semiHidden="0" w:uiPriority="66" w:unhideWhenUsed="0"/>
+    <w:lsdException w:name="Medium Grid 1 Accent 3" w:semiHidden="0" w:uiPriority="67" w:unhideWhenUsed="0"/>
+    <w:lsdException w:name="Medium Grid 2 Accent 3" w:semiHidden="0" w:uiPriority="68" w:unhideWhenUsed="0"/>
+    <w:lsdException w:name="Medium Grid 3 Accent 3" w:semiHidden="0" w:uiPriority="69" w:unhideWhenUsed="0"/>
+    <w:lsdException w:name="Dark List Accent 3" w:semiHidden="0" w:uiPriority="70" w:unhideWhenUsed="0"/>
+    <w:lsdException w:name="Colorful Shading Accent 3" w:semiHidden="0" w:uiPriority="71" w:unhideWhenUsed="0"/>
+    <w:lsdException w:name="Colorful List Accent 3" w:semiHidden="0" w:uiPriority="72" w:unhideWhenUsed="0"/>
+    <w:lsdException w:name="Colorful Grid Accent 3" w:semiHidden="0" w:uiPriority="73" w:unhideWhenUsed="0"/>
+    <w:lsdException w:name="Light Shading Accent 4" w:semiHidden="0" w:uiPriority="60" w:unhideWhenUsed="0"/>
+    <w:lsdException w:name="Light List Accent 4" w:semiHidden="0" w:uiPriority="61" w:unhideWhenUsed="0"/>
+    <w:lsdException w:name="Light Grid Accent 4" w:semiHidden="0" w:uiPriority="62" w:unhideWhenUsed="0"/>
+    <w:lsdException w:name="Medium Shading 1 Accent 4" w:semiHidden="0" w:uiPriority="63" w:unhideWhenUsed="0"/>
+    <w:lsdException w:name="Medium Shading 2 Accent 4" w:semiHidden="0" w:uiPriority="64" w:unhideWhenUsed="0"/>
+    <w:lsdException w:name="Medium List 1 Accent 4" w:semiHidden="0" w:uiPriority="65" w:unhideWhenUsed="0"/>
+    <w:lsdException w:name="Medium List 2 Accent 4" w:semiHidden="0" w:uiPriority="66" w:unhideWhenUsed="0"/>
+    <w:lsdException w:name="Medium Grid 1 Accent 4" w:semiHidden="0" w:uiPriority="67" w:unhideWhenUsed="0"/>
+    <w:lsdException w:name="Medium Grid 2 Accent 4" w:semiHidden="0" w:uiPriority="68" w:unhideWhenUsed="0"/>
+    <w:lsdException w:name="Medium Grid 3 Accent 4" w:semiHidden="0" w:uiPriority="69" w:unhideWhenUsed="0"/>
+    <w:lsdException w:name="Dark List Accent 4" w:semiHidden="0" w:uiPriority="70" w:unhideWhenUsed="0"/>
+    <w:lsdException w:name="Colorful Shading Accent 4" w:semiHidden="0" w:uiPriority="71" w:unhideWhenUsed="0"/>
+    <w:lsdException w:name="Colorful List Accent 4" w:semiHidden="0" w:uiPriority="72" w:unhideWhenUsed="0"/>
+    <w:lsdException w:name="Colorful Grid Accent 4" w:semiHidden="0" w:uiPriority="73" w:unhideWhenUsed="0"/>
+    <w:lsdException w:name="Light Shading Accent 5" w:semiHidden="0" w:uiPriority="60" w:unhideWhenUsed="0"/>
+    <w:lsdException w:name="Light List Accent 5" w:semiHidden="0" w:uiPriority="61" w:unhideWhenUsed="0"/>
+    <w:lsdException w:name="Light Grid Accent 5" w:semiHidden="0" w:uiPriority="62" w:unhideWhenUsed="0"/>
+    <w:lsdException w:name="Medium Shading 1 Accent 5" w:semiHidden="0" w:uiPriority="63" w:unhideWhenUsed="0"/>
+    <w:lsdException w:name="Medium Shading 2 Accent 5" w:semiHidden="0" w:uiPriority="64" w:unhideWhenUsed="0"/>
+    <w:lsdException w:name="Medium List 1 Accent 5" w:semiHidden="0" w:uiPriority="65" w:unhideWhenUsed="0"/>
+    <w:lsdException w:name="Medium List 2 Accent 5" w:semiHidden="0" w:uiPriority="66" w:unhideWhenUsed="0"/>
+    <w:lsdException w:name="Medium Grid 1 Accent 5" w:semiHidden="0" w:uiPriority="67" w:unhideWhenUsed="0"/>
+    <w:lsdException w:name="Medium Grid 2 Accent 5" w:semiHidden="0" w:uiPriority="68" w:unhideWhenUsed="0"/>
+    <w:lsdException w:name="Medium Grid 3 Accent 5" w:semiHidden="0" w:uiPriority="69" w:unhideWhenUsed="0"/>
+    <w:lsdException w:name="Dark List Accent 5" w:semiHidden="0" w:uiPriority="70" w:unhideWhenUsed="0"/>
+    <w:lsdException w:name="Colorful Shading Accent 5" w:semiHidden="0" w:uiPriority="71" w:unhideWhenUsed="0"/>
+    <w:lsdException w:name="Colorful List Accent 5" w:semiHidden="0" w:uiPriority="72" w:unhideWhenUsed="0"/>
+    <w:lsdException w:name="Colorful Grid Accent 5" w:semiHidden="0" w:uiPriority="73" w:unhideWhenUsed="0"/>
+    <w:lsdException w:name="Light Shading Accent 6" w:semiHidden="0" w:uiPriority="60" w:unhideWhenUsed="0"/>
+    <w:lsdException w:name="Light List Accent 6" w:semiHidden="0" w:uiPriority="61" w:unhideWhenUsed="0"/>
+    <w:lsdException w:name="Light Grid Accent 6" w:semiHidden="0" w:uiPriority="62" w:unhideWhenUsed="0"/>
+    <w:lsdException w:name="Medium Shading 1 Accent 6" w:semiHidden="0" w:uiPriority="63" w:unhideWhenUsed="0"/>
+    <w:lsdException w:name="Medium Shading 2 Accent 6" w:semiHidden="0" w:uiPriority="64" w:unhideWhenUsed="0"/>
+    <w:lsdException w:name="Medium List 1 Accent 6" w:semiHidden="0" w:uiPriority="65" w:unhideWhenUsed="0"/>
+    <w:lsdException w:name="Medium List 2 Accent 6" w:semiHidden="0" w:uiPriority="66" w:unhideWhenUsed="0"/>
+    <w:lsdException w:name="Medium Grid 1 Accent 6" w:semiHidden="0" w:uiPriority="67" w:unhideWhenUsed="0"/>
+    <w:lsdException w:name="Medium Grid 2 Accent 6" w:semiHidden="0" w:uiPriority="68" w:unhideWhenUsed="0"/>
+    <w:lsdException w:name="Medium Grid 3 Accent 6" w:semiHidden="0" w:uiPriority="69" w:unhideWhenUsed="0"/>
+    <w:lsdException w:name="Dark List Accent 6" w:semiHidden="0" w:uiPriority="70" w:unhideWhenUsed="0"/>
+    <w:lsdException w:name="Colorful Shading Accent 6" w:semiHidden="0" w:uiPriority="71" w:unhideWhenUsed="0"/>
+    <w:lsdException w:name="Colorful List Accent 6" w:semiHidden="0" w:uiPriority="72" w:unhideWhenUsed="0"/>
+    <w:lsdException w:name="Colorful Grid Accent 6" w:semiHidden="0" w:uiPriority="73" w:unhideWhenUsed="0"/>
+    <w:lsdException w:name="Subtle Emphasis" w:semiHidden="0" w:uiPriority="19" w:unhideWhenUsed="0" w:qFormat="1"/>
+    <w:lsdException w:name="Intense Emphasis" w:semiHidden="0" w:uiPriority="21" w:unhideWhenUsed="0" w:qFormat="1"/>
+    <w:lsdException w:name="Subtle Reference" w:semiHidden="0" w:uiPriority="31" w:unhideWhenUsed="0" w:qFormat="1"/>
+    <w:lsdException w:name="Intense Reference" w:semiHidden="0" w:uiPriority="32" w:unhideWhenUsed="0" w:qFormat="1"/>
+    <w:lsdException w:name="Book Title" w:semiHidden="0" w:uiPriority="33" w:unhideWhenUsed="0" w:qFormat="1"/>
+    <w:lsdException w:name="Bibliography" w:uiPriority="37"/>
+    <w:lsdException w:name="TOC Heading" w:uiPriority="39" w:qFormat="1"/>
   </w:latentStyles>
   <w:style w:type="paragraph" w:default="1" w:styleId="Normal">
     <w:name w:val="Normal"/>
@@ -5746,6 +5044,7 @@
     <w:uiPriority w:val="99"/>
     <w:semiHidden/>
     <w:unhideWhenUsed/>
+    <w:qFormat/>
     <w:tblPr>
       <w:tblInd w:w="0" w:type="dxa"/>
       <w:tblCellMar>
@@ -6088,7 +5387,7 @@
   <a:extraClrSchemeLst/>
   <a:extLst>
     <a:ext uri="{05A4C25C-085E-4340-85A3-A5531E510DB2}">
-      <thm15:themeFamily xmlns:thm15="http://schemas.microsoft.com/office/thememl/2012/main" name="Office Theme" id="{62F939B6-93AF-4DB8-9C6B-D6C7DFDC589F}" vid="{4A3C46E8-61CC-4603-A589-7422A47A8E4A}"/>
+      <thm15:themeFamily xmlns="" xmlns:thm15="http://schemas.microsoft.com/office/thememl/2012/main" name="Office Theme" id="{62F939B6-93AF-4DB8-9C6B-D6C7DFDC589F}" vid="{4A3C46E8-61CC-4603-A589-7422A47A8E4A}"/>
     </a:ext>
   </a:extLst>
 </a:theme>
